--- a/Documents/COMP 3000 Report.docx
+++ b/Documents/COMP 3000 Report.docx
@@ -37,7 +37,7 @@
         <w:pStyle w:val="Heading1"/>
         <w:spacing w:line="276" w:lineRule="auto"/>
       </w:pPr>
-      <w:bookmarkStart w:id="0" w:name="_Toc164682004"/>
+      <w:bookmarkStart w:id="0" w:name="_Toc164696878"/>
       <w:r>
         <w:t>Abstract</w:t>
       </w:r>
@@ -118,6 +118,15 @@
     </w:p>
     <w:sdt>
       <w:sdtPr>
+        <w:rPr>
+          <w:rFonts w:asciiTheme="minorHAnsi" w:eastAsiaTheme="minorHAnsi" w:hAnsiTheme="minorHAnsi" w:cstheme="minorBidi"/>
+          <w:color w:val="auto"/>
+          <w:kern w:val="2"/>
+          <w:sz w:val="24"/>
+          <w:szCs w:val="24"/>
+          <w:lang w:eastAsia="en-US"/>
+          <w14:ligatures w14:val="standardContextual"/>
+        </w:rPr>
         <w:id w:val="1224328071"/>
         <w:docPartObj>
           <w:docPartGallery w:val="Table of Contents"/>
@@ -126,15 +135,8 @@
       </w:sdtPr>
       <w:sdtEndPr>
         <w:rPr>
-          <w:rFonts w:asciiTheme="minorHAnsi" w:eastAsiaTheme="minorHAnsi" w:hAnsiTheme="minorHAnsi" w:cstheme="minorBidi"/>
           <w:b/>
           <w:bCs/>
-          <w:color w:val="auto"/>
-          <w:kern w:val="2"/>
-          <w:sz w:val="24"/>
-          <w:szCs w:val="24"/>
-          <w:lang w:eastAsia="en-US"/>
-          <w14:ligatures w14:val="standardContextual"/>
         </w:rPr>
       </w:sdtEndPr>
       <w:sdtContent>
@@ -167,7 +169,7 @@
           <w:r>
             <w:fldChar w:fldCharType="separate"/>
           </w:r>
-          <w:hyperlink w:anchor="_Toc164682004" w:history="1">
+          <w:hyperlink w:anchor="_Toc164696878" w:history="1">
             <w:r>
               <w:rPr>
                 <w:rStyle w:val="Hyperlink"/>
@@ -194,7 +196,7 @@
                 <w:noProof/>
                 <w:webHidden/>
               </w:rPr>
-              <w:instrText xml:space="preserve"> PAGEREF _Toc164682004 \h </w:instrText>
+              <w:instrText xml:space="preserve"> PAGEREF _Toc164696878 \h </w:instrText>
             </w:r>
             <w:r>
               <w:rPr>
@@ -237,7 +239,7 @@
               <w:lang w:eastAsia="en-GB"/>
             </w:rPr>
           </w:pPr>
-          <w:hyperlink w:anchor="_Toc164682005" w:history="1">
+          <w:hyperlink w:anchor="_Toc164696879" w:history="1">
             <w:r>
               <w:rPr>
                 <w:rStyle w:val="Hyperlink"/>
@@ -264,7 +266,7 @@
                 <w:noProof/>
                 <w:webHidden/>
               </w:rPr>
-              <w:instrText xml:space="preserve"> PAGEREF _Toc164682005 \h </w:instrText>
+              <w:instrText xml:space="preserve"> PAGEREF _Toc164696879 \h </w:instrText>
             </w:r>
             <w:r>
               <w:rPr>
@@ -307,7 +309,7 @@
               <w:lang w:eastAsia="en-GB"/>
             </w:rPr>
           </w:pPr>
-          <w:hyperlink w:anchor="_Toc164682006" w:history="1">
+          <w:hyperlink w:anchor="_Toc164696880" w:history="1">
             <w:r>
               <w:rPr>
                 <w:rStyle w:val="Hyperlink"/>
@@ -334,7 +336,7 @@
                 <w:noProof/>
                 <w:webHidden/>
               </w:rPr>
-              <w:instrText xml:space="preserve"> PAGEREF _Toc164682006 \h </w:instrText>
+              <w:instrText xml:space="preserve"> PAGEREF _Toc164696880 \h </w:instrText>
             </w:r>
             <w:r>
               <w:rPr>
@@ -377,7 +379,7 @@
               <w:lang w:eastAsia="en-GB"/>
             </w:rPr>
           </w:pPr>
-          <w:hyperlink w:anchor="_Toc164682007" w:history="1">
+          <w:hyperlink w:anchor="_Toc164696881" w:history="1">
             <w:r>
               <w:rPr>
                 <w:rStyle w:val="Hyperlink"/>
@@ -404,7 +406,7 @@
                 <w:noProof/>
                 <w:webHidden/>
               </w:rPr>
-              <w:instrText xml:space="preserve"> PAGEREF _Toc164682007 \h </w:instrText>
+              <w:instrText xml:space="preserve"> PAGEREF _Toc164696881 \h </w:instrText>
             </w:r>
             <w:r>
               <w:rPr>
@@ -447,7 +449,7 @@
               <w:lang w:eastAsia="en-GB"/>
             </w:rPr>
           </w:pPr>
-          <w:hyperlink w:anchor="_Toc164682008" w:history="1">
+          <w:hyperlink w:anchor="_Toc164696882" w:history="1">
             <w:r>
               <w:rPr>
                 <w:rStyle w:val="Hyperlink"/>
@@ -474,7 +476,7 @@
                 <w:noProof/>
                 <w:webHidden/>
               </w:rPr>
-              <w:instrText xml:space="preserve"> PAGEREF _Toc164682008 \h </w:instrText>
+              <w:instrText xml:space="preserve"> PAGEREF _Toc164696882 \h </w:instrText>
             </w:r>
             <w:r>
               <w:rPr>
@@ -517,7 +519,7 @@
               <w:lang w:eastAsia="en-GB"/>
             </w:rPr>
           </w:pPr>
-          <w:hyperlink w:anchor="_Toc164682009" w:history="1">
+          <w:hyperlink w:anchor="_Toc164696883" w:history="1">
             <w:r>
               <w:rPr>
                 <w:rStyle w:val="Hyperlink"/>
@@ -544,7 +546,7 @@
                 <w:noProof/>
                 <w:webHidden/>
               </w:rPr>
-              <w:instrText xml:space="preserve"> PAGEREF _Toc164682009 \h </w:instrText>
+              <w:instrText xml:space="preserve"> PAGEREF _Toc164696883 \h </w:instrText>
             </w:r>
             <w:r>
               <w:rPr>
@@ -587,7 +589,7 @@
               <w:lang w:eastAsia="en-GB"/>
             </w:rPr>
           </w:pPr>
-          <w:hyperlink w:anchor="_Toc164682010" w:history="1">
+          <w:hyperlink w:anchor="_Toc164696884" w:history="1">
             <w:r>
               <w:rPr>
                 <w:rStyle w:val="Hyperlink"/>
@@ -614,7 +616,7 @@
                 <w:noProof/>
                 <w:webHidden/>
               </w:rPr>
-              <w:instrText xml:space="preserve"> PAGEREF _Toc164682010 \h </w:instrText>
+              <w:instrText xml:space="preserve"> PAGEREF _Toc164696884 \h </w:instrText>
             </w:r>
             <w:r>
               <w:rPr>
@@ -657,7 +659,7 @@
               <w:lang w:eastAsia="en-GB"/>
             </w:rPr>
           </w:pPr>
-          <w:hyperlink w:anchor="_Toc164682011" w:history="1">
+          <w:hyperlink w:anchor="_Toc164696885" w:history="1">
             <w:r>
               <w:rPr>
                 <w:rStyle w:val="Hyperlink"/>
@@ -684,7 +686,7 @@
                 <w:noProof/>
                 <w:webHidden/>
               </w:rPr>
-              <w:instrText xml:space="preserve"> PAGEREF _Toc164682011 \h </w:instrText>
+              <w:instrText xml:space="preserve"> PAGEREF _Toc164696885 \h </w:instrText>
             </w:r>
             <w:r>
               <w:rPr>
@@ -727,7 +729,7 @@
               <w:lang w:eastAsia="en-GB"/>
             </w:rPr>
           </w:pPr>
-          <w:hyperlink w:anchor="_Toc164682012" w:history="1">
+          <w:hyperlink w:anchor="_Toc164696886" w:history="1">
             <w:r>
               <w:rPr>
                 <w:rStyle w:val="Hyperlink"/>
@@ -754,7 +756,7 @@
                 <w:noProof/>
                 <w:webHidden/>
               </w:rPr>
-              <w:instrText xml:space="preserve"> PAGEREF _Toc164682012 \h </w:instrText>
+              <w:instrText xml:space="preserve"> PAGEREF _Toc164696886 \h </w:instrText>
             </w:r>
             <w:r>
               <w:rPr>
@@ -797,7 +799,7 @@
               <w:lang w:eastAsia="en-GB"/>
             </w:rPr>
           </w:pPr>
-          <w:hyperlink w:anchor="_Toc164682013" w:history="1">
+          <w:hyperlink w:anchor="_Toc164696887" w:history="1">
             <w:r>
               <w:rPr>
                 <w:rStyle w:val="Hyperlink"/>
@@ -824,7 +826,7 @@
                 <w:noProof/>
                 <w:webHidden/>
               </w:rPr>
-              <w:instrText xml:space="preserve"> PAGEREF _Toc164682013 \h </w:instrText>
+              <w:instrText xml:space="preserve"> PAGEREF _Toc164696887 \h </w:instrText>
             </w:r>
             <w:r>
               <w:rPr>
@@ -867,7 +869,7 @@
               <w:lang w:eastAsia="en-GB"/>
             </w:rPr>
           </w:pPr>
-          <w:hyperlink w:anchor="_Toc164682014" w:history="1">
+          <w:hyperlink w:anchor="_Toc164696888" w:history="1">
             <w:r>
               <w:rPr>
                 <w:rStyle w:val="Hyperlink"/>
@@ -894,7 +896,7 @@
                 <w:noProof/>
                 <w:webHidden/>
               </w:rPr>
-              <w:instrText xml:space="preserve"> PAGEREF _Toc164682014 \h </w:instrText>
+              <w:instrText xml:space="preserve"> PAGEREF _Toc164696888 \h </w:instrText>
             </w:r>
             <w:r>
               <w:rPr>
@@ -937,7 +939,7 @@
               <w:lang w:eastAsia="en-GB"/>
             </w:rPr>
           </w:pPr>
-          <w:hyperlink w:anchor="_Toc164682015" w:history="1">
+          <w:hyperlink w:anchor="_Toc164696889" w:history="1">
             <w:r>
               <w:rPr>
                 <w:rStyle w:val="Hyperlink"/>
@@ -964,7 +966,7 @@
                 <w:noProof/>
                 <w:webHidden/>
               </w:rPr>
-              <w:instrText xml:space="preserve"> PAGEREF _Toc164682015 \h </w:instrText>
+              <w:instrText xml:space="preserve"> PAGEREF _Toc164696889 \h </w:instrText>
             </w:r>
             <w:r>
               <w:rPr>
@@ -1007,7 +1009,7 @@
               <w:lang w:eastAsia="en-GB"/>
             </w:rPr>
           </w:pPr>
-          <w:hyperlink w:anchor="_Toc164682016" w:history="1">
+          <w:hyperlink w:anchor="_Toc164696890" w:history="1">
             <w:r>
               <w:rPr>
                 <w:rStyle w:val="Hyperlink"/>
@@ -1034,7 +1036,7 @@
                 <w:noProof/>
                 <w:webHidden/>
               </w:rPr>
-              <w:instrText xml:space="preserve"> PAGEREF _Toc164682016 \h </w:instrText>
+              <w:instrText xml:space="preserve"> PAGEREF _Toc164696890 \h </w:instrText>
             </w:r>
             <w:r>
               <w:rPr>
@@ -1231,8 +1233,9 @@
         <w:pStyle w:val="Heading1"/>
         <w:spacing w:line="276" w:lineRule="auto"/>
       </w:pPr>
-      <w:bookmarkStart w:id="1" w:name="_Toc164682005"/>
-      <w:r>
+      <w:bookmarkStart w:id="1" w:name="_Toc164696879"/>
+      <w:r>
+        <w:lastRenderedPageBreak/>
         <w:t>Introduction</w:t>
       </w:r>
       <w:bookmarkEnd w:id="1"/>
@@ -1385,7 +1388,6 @@
         <w:spacing w:line="276" w:lineRule="auto"/>
       </w:pPr>
       <w:r>
-        <w:lastRenderedPageBreak/>
         <w:t xml:space="preserve">Current solar wind forecasting models predominantly utilise linear predictive techniques that are not well equipped to handle the highly volatile and </w:t>
       </w:r>
       <w:r>
@@ -1464,6 +1466,7 @@
         <w:t xml:space="preserve">are designed to </w:t>
       </w:r>
       <w:r>
+        <w:lastRenderedPageBreak/>
         <w:t>demonstrate the model’s superior capabilities over traditional methods and</w:t>
       </w:r>
       <w:r>
@@ -1616,73 +1619,347 @@
         <w:spacing w:line="276" w:lineRule="auto"/>
       </w:pPr>
       <w:r>
+        <w:t xml:space="preserve">Advanced techniques using pandas and NumPy for data cleaning, preprocessing, and transformation help structure the vast amounts of NOAA data into a format </w:t>
+      </w:r>
+      <w:r>
+        <w:t xml:space="preserve">suitable for LSTM processing. </w:t>
+      </w:r>
+    </w:p>
+    <w:p>
+      <w:pPr>
+        <w:spacing w:line="276" w:lineRule="auto"/>
+      </w:pPr>
+      <w:r>
+        <w:t xml:space="preserve">Model </w:t>
+      </w:r>
+      <w:r>
+        <w:t>Architecture</w:t>
+      </w:r>
+      <w:r>
+        <w:t xml:space="preserve"> and Computational Environment:</w:t>
+      </w:r>
+    </w:p>
+    <w:p>
+      <w:pPr>
+        <w:spacing w:line="276" w:lineRule="auto"/>
+      </w:pPr>
+      <w:r>
+        <w:t xml:space="preserve">Detailed design of an LSTM network architecture using TensorFlow and Keras, optimised for time-series forecasting. </w:t>
+      </w:r>
+      <w:r>
+        <w:t xml:space="preserve">PyCharm, the primary integrated development environment, supports </w:t>
+      </w:r>
+      <w:r>
+        <w:t>development and facilitates</w:t>
+      </w:r>
+      <w:r>
+        <w:t xml:space="preserve"> code management and version control. </w:t>
+      </w:r>
+    </w:p>
+    <w:p>
+      <w:pPr>
+        <w:spacing w:line="276" w:lineRule="auto"/>
+      </w:pPr>
+      <w:r>
+        <w:t>Evaluation and Performance Analysis</w:t>
+      </w:r>
+    </w:p>
+    <w:p>
+      <w:pPr>
+        <w:spacing w:line="276" w:lineRule="auto"/>
+      </w:pPr>
+      <w:r>
+        <w:t xml:space="preserve">Comprehensive testing and validation procedures to assess the </w:t>
+      </w:r>
+      <w:r>
+        <w:t>model’s</w:t>
+      </w:r>
+      <w:r>
+        <w:t xml:space="preserve"> predictive power and benchmark it against other more traditional forecasting models</w:t>
+      </w:r>
+      <w:r>
+        <w:t>. This includes statistical analyses to compare and visualise improvements and identify areas for model refinement.</w:t>
+      </w:r>
+    </w:p>
+    <w:p>
+      <w:pPr>
+        <w:spacing w:line="276" w:lineRule="auto"/>
+      </w:pPr>
+    </w:p>
+    <w:p>
+      <w:pPr>
+        <w:spacing w:line="276" w:lineRule="auto"/>
+      </w:pPr>
+    </w:p>
+    <w:p>
+      <w:pPr>
+        <w:pStyle w:val="Heading1"/>
+        <w:spacing w:line="276" w:lineRule="auto"/>
+      </w:pPr>
+      <w:bookmarkStart w:id="2" w:name="_Toc164696880"/>
+      <w:r>
         <w:lastRenderedPageBreak/>
-        <w:t xml:space="preserve">Advanced techniques using pandas and NumPy for data cleaning, preprocessing, and transformation help structure the vast amounts of NOAA data into a format </w:t>
-      </w:r>
-      <w:r>
-        <w:t xml:space="preserve">suitable for LSTM processing. </w:t>
-      </w:r>
-    </w:p>
-    <w:p>
-      <w:pPr>
-        <w:spacing w:line="276" w:lineRule="auto"/>
-      </w:pPr>
-      <w:r>
-        <w:t xml:space="preserve">Model </w:t>
-      </w:r>
-      <w:r>
-        <w:t>Architecture</w:t>
-      </w:r>
-      <w:r>
-        <w:t xml:space="preserve"> and Computational Environment:</w:t>
-      </w:r>
-    </w:p>
-    <w:p>
-      <w:pPr>
-        <w:spacing w:line="276" w:lineRule="auto"/>
-      </w:pPr>
-      <w:r>
-        <w:t xml:space="preserve">Detailed design of an LSTM network architecture using TensorFlow and Keras, optimised for time-series forecasting. </w:t>
-      </w:r>
-      <w:r>
-        <w:t xml:space="preserve">PyCharm, the primary integrated development environment, supports </w:t>
-      </w:r>
-      <w:r>
-        <w:t>development and facilitates</w:t>
-      </w:r>
-      <w:r>
-        <w:t xml:space="preserve"> code management and version control. </w:t>
-      </w:r>
-    </w:p>
-    <w:p>
-      <w:pPr>
-        <w:spacing w:line="276" w:lineRule="auto"/>
-      </w:pPr>
-      <w:r>
-        <w:t>Evaluation and Performance Analysis</w:t>
-      </w:r>
-    </w:p>
-    <w:p>
-      <w:pPr>
-        <w:spacing w:line="276" w:lineRule="auto"/>
-      </w:pPr>
-      <w:r>
-        <w:t xml:space="preserve">Comprehensive testing and validation procedures to assess the </w:t>
+        <w:t>Report Organisation</w:t>
+      </w:r>
+      <w:bookmarkEnd w:id="2"/>
+    </w:p>
+    <w:p>
+      <w:pPr>
+        <w:spacing w:line="276" w:lineRule="auto"/>
+      </w:pPr>
+      <w:r>
+        <w:t xml:space="preserve">This report is carefully organised into the following sections, each designed </w:t>
+      </w:r>
+      <w:r>
+        <w:t>to discuss the different aspects of the project further</w:t>
+      </w:r>
+      <w:r>
+        <w:t>:</w:t>
+      </w:r>
+    </w:p>
+    <w:p>
+      <w:pPr>
+        <w:spacing w:line="276" w:lineRule="auto"/>
+      </w:pPr>
+      <w:r>
+        <w:t xml:space="preserve">Literature Review </w:t>
+      </w:r>
+    </w:p>
+    <w:p>
+      <w:pPr>
+        <w:spacing w:line="276" w:lineRule="auto"/>
+      </w:pPr>
+      <w:r>
+        <w:t>This paper discusses</w:t>
+      </w:r>
+      <w:r>
+        <w:t xml:space="preserve"> existing research and methodologies in solar wind forecasting, evaluates the efficacy of current models, and identifies research gaps that the project aims to address.</w:t>
+      </w:r>
+    </w:p>
+    <w:p>
+      <w:pPr>
+        <w:spacing w:line="276" w:lineRule="auto"/>
+      </w:pPr>
+      <w:r>
+        <w:t>Managing the Project</w:t>
+      </w:r>
+    </w:p>
+    <w:p>
+      <w:pPr>
+        <w:spacing w:line="276" w:lineRule="auto"/>
+      </w:pPr>
+      <w:r>
+        <w:t>Outlines the project management strategies, including timeline, resources, and risk management employed to deliver the project effectively.</w:t>
+      </w:r>
+    </w:p>
+    <w:p>
+      <w:pPr>
+        <w:spacing w:line="276" w:lineRule="auto"/>
+      </w:pPr>
+      <w:r>
+        <w:t>Methodology</w:t>
+      </w:r>
+    </w:p>
+    <w:p>
+      <w:pPr>
+        <w:spacing w:line="276" w:lineRule="auto"/>
+      </w:pPr>
+      <w:r>
+        <w:t xml:space="preserve">A detailed explanation of the methodologies employed for data handling, model construction, and the training process. This includes the algorithms and the computational techniques which are utilised. </w:t>
+      </w:r>
+    </w:p>
+    <w:p>
+      <w:pPr>
+        <w:spacing w:line="276" w:lineRule="auto"/>
+      </w:pPr>
+      <w:r>
+        <w:t xml:space="preserve">System </w:t>
+      </w:r>
+      <w:r>
+        <w:t>I</w:t>
+      </w:r>
+      <w:r>
+        <w:t>mplementation</w:t>
+      </w:r>
+    </w:p>
+    <w:p>
+      <w:pPr>
+        <w:spacing w:line="276" w:lineRule="auto"/>
+      </w:pPr>
+      <w:r>
+        <w:t xml:space="preserve">Describes the technical setup, software tools, and programming environments involved in the model’s development and deployment. </w:t>
+      </w:r>
+    </w:p>
+    <w:p>
+      <w:pPr>
+        <w:spacing w:line="276" w:lineRule="auto"/>
+      </w:pPr>
+      <w:r>
+        <w:t>Testing</w:t>
+      </w:r>
+    </w:p>
+    <w:p>
+      <w:pPr>
+        <w:spacing w:line="276" w:lineRule="auto"/>
+      </w:pPr>
+      <w:r>
+        <w:t xml:space="preserve">Explains the procedures and criteria </w:t>
+      </w:r>
+      <w:r>
+        <w:t xml:space="preserve">for testing the model’s functionality and predictive accuracy, ensuring </w:t>
+      </w:r>
+      <w:r>
+        <w:t>the system meets the required specifications.</w:t>
+      </w:r>
+    </w:p>
+    <w:p>
+      <w:pPr>
+        <w:spacing w:line="276" w:lineRule="auto"/>
+      </w:pPr>
+      <w:r>
+        <w:t>Results</w:t>
+      </w:r>
+    </w:p>
+    <w:p>
+      <w:pPr>
+        <w:spacing w:line="276" w:lineRule="auto"/>
+      </w:pPr>
+      <w:r>
+        <w:t>Presentation of the modelling results, including comparative analyses on previous model types explored and more conventional forecasting methods</w:t>
+      </w:r>
+      <w:r>
+        <w:t>,</w:t>
+      </w:r>
+      <w:r>
+        <w:t xml:space="preserve"> along with discussion</w:t>
+      </w:r>
+      <w:r>
+        <w:t xml:space="preserve">s of the findings. </w:t>
+      </w:r>
+    </w:p>
+    <w:p>
+      <w:pPr>
+        <w:spacing w:line="276" w:lineRule="auto"/>
+      </w:pPr>
+      <w:r>
+        <w:t>Evaluation</w:t>
+      </w:r>
+    </w:p>
+    <w:p>
+      <w:pPr>
+        <w:spacing w:line="276" w:lineRule="auto"/>
+      </w:pPr>
+      <w:r>
+        <w:t xml:space="preserve">A critical assessment of the model against the </w:t>
+      </w:r>
+      <w:r>
+        <w:t>project's</w:t>
+      </w:r>
+      <w:r>
+        <w:t xml:space="preserve"> objectives and industry benchmarks, including its strengths, limitations, and potential improvements.</w:t>
+      </w:r>
+    </w:p>
+    <w:p>
+      <w:pPr>
+        <w:spacing w:line="276" w:lineRule="auto"/>
+      </w:pPr>
+      <w:r>
+        <w:t xml:space="preserve">Conclusion and </w:t>
+      </w:r>
+      <w:r>
+        <w:t>F</w:t>
+      </w:r>
+      <w:r>
+        <w:t xml:space="preserve">uture </w:t>
+      </w:r>
+      <w:r>
+        <w:t>W</w:t>
+      </w:r>
+      <w:r>
+        <w:t>ork</w:t>
+      </w:r>
+    </w:p>
+    <w:p>
+      <w:pPr>
+        <w:spacing w:line="276" w:lineRule="auto"/>
+      </w:pPr>
+      <w:r>
+        <w:t>A s</w:t>
+      </w:r>
+      <w:r>
+        <w:t>ummary</w:t>
+      </w:r>
+      <w:r>
+        <w:t xml:space="preserve"> of the project’s contributions to solar wind forecasting and potential future research directions that could further enhance the model’s utility and accuracy. </w:t>
+      </w:r>
+    </w:p>
+    <w:p>
+      <w:pPr>
+        <w:spacing w:line="276" w:lineRule="auto"/>
+      </w:pPr>
+      <w:r>
+        <w:t xml:space="preserve">This introduction has shown the critical context and understanding </w:t>
+      </w:r>
+      <w:r>
+        <w:t>of</w:t>
+      </w:r>
+      <w:r>
+        <w:t xml:space="preserve"> employing advanced LSTM networks to enhance solar wind forecasting. By addressing the </w:t>
+      </w:r>
+      <w:r>
+        <w:lastRenderedPageBreak/>
+        <w:t xml:space="preserve">limitations of current forecasting models and setting clear, structured objectives, this project aims </w:t>
+      </w:r>
+      <w:r>
+        <w:t>to improve the predictive accuracies of space weather models significantly</w:t>
+      </w:r>
+      <w:r>
+        <w:t xml:space="preserve">, therefore reducing the vulnerabilities of technological systems to solar phenomena. The following sections of this report will go into the methodologies employed, present the system architecture, and provide a comprehensive analysis of the results. Through deep evaluation, this study will demonstrate the LSTM </w:t>
       </w:r>
       <w:r>
         <w:t>model’s</w:t>
       </w:r>
       <w:r>
-        <w:t xml:space="preserve"> predictive power and benchmark it against other more traditional forecasting models</w:t>
-      </w:r>
-      <w:r>
-        <w:t>. This includes statistical analyses to compare and visualise improvements and identify areas for model refinement.</w:t>
-      </w:r>
-    </w:p>
-    <w:p>
-      <w:pPr>
-        <w:spacing w:line="276" w:lineRule="auto"/>
-      </w:pPr>
+        <w:t xml:space="preserve"> potential to transform space weather forecasting practices, offering significant improvements over traditional </w:t>
+      </w:r>
+      <w:r>
+        <w:t>methods</w:t>
+      </w:r>
+      <w:r>
+        <w:t xml:space="preserve"> and contributing to safer, more reliable </w:t>
+      </w:r>
+      <w:r>
+        <w:t>space-dependent</w:t>
+      </w:r>
+      <w:r>
+        <w:t xml:space="preserve"> operations. In doing so, this work </w:t>
+      </w:r>
+      <w:r>
+        <w:t>contributes to the field of astrophysics and</w:t>
+      </w:r>
+      <w:r>
+        <w:t xml:space="preserve"> opens doors for future technological advancements in monitoring and mitigating the effects of space weather. </w:t>
+      </w:r>
+    </w:p>
+    <w:p>
+      <w:pPr>
+        <w:spacing w:line="276" w:lineRule="auto"/>
+      </w:pPr>
+      <w:r>
+        <w:t xml:space="preserve">The detailed exploration will show the </w:t>
+      </w:r>
+      <w:r>
+        <w:t>model's</w:t>
+      </w:r>
+      <w:r>
+        <w:t xml:space="preserve"> development process, highlighting its predictive performance and capabilities </w:t>
+      </w:r>
+      <w:r>
+        <w:t xml:space="preserve">while touching upon and evaluating its practical implications. This will, therefore, </w:t>
+      </w:r>
+      <w:r>
+        <w:t xml:space="preserve">show the value of integrating sophisticated machine learning techniques into solar wind forecasting frameworks. </w:t>
+      </w:r>
     </w:p>
     <w:p>
       <w:pPr>
@@ -1694,278 +1971,7 @@
         <w:pStyle w:val="Heading1"/>
         <w:spacing w:line="276" w:lineRule="auto"/>
       </w:pPr>
-      <w:bookmarkStart w:id="2" w:name="_Toc164682006"/>
-      <w:r>
-        <w:t>Report Organisation</w:t>
-      </w:r>
-      <w:bookmarkEnd w:id="2"/>
-    </w:p>
-    <w:p>
-      <w:pPr>
-        <w:spacing w:line="276" w:lineRule="auto"/>
-      </w:pPr>
-      <w:r>
-        <w:t xml:space="preserve">This report is carefully organised into the following sections, each designed </w:t>
-      </w:r>
-      <w:r>
-        <w:t>to discuss the different aspects of the project further</w:t>
-      </w:r>
-      <w:r>
-        <w:t>:</w:t>
-      </w:r>
-    </w:p>
-    <w:p>
-      <w:pPr>
-        <w:spacing w:line="276" w:lineRule="auto"/>
-      </w:pPr>
-      <w:r>
-        <w:t xml:space="preserve">Literature Review </w:t>
-      </w:r>
-    </w:p>
-    <w:p>
-      <w:pPr>
-        <w:spacing w:line="276" w:lineRule="auto"/>
-      </w:pPr>
-      <w:r>
-        <w:t>This paper discusses</w:t>
-      </w:r>
-      <w:r>
-        <w:t xml:space="preserve"> existing research and methodologies in solar wind forecasting, evaluates the efficacy of current models, and identifies research gaps that the project aims to address.</w:t>
-      </w:r>
-    </w:p>
-    <w:p>
-      <w:pPr>
-        <w:spacing w:line="276" w:lineRule="auto"/>
-      </w:pPr>
-      <w:r>
-        <w:t>Managing the Project</w:t>
-      </w:r>
-    </w:p>
-    <w:p>
-      <w:pPr>
-        <w:spacing w:line="276" w:lineRule="auto"/>
-      </w:pPr>
-      <w:r>
-        <w:t>Outlines the project management strategies, including timeline, resources, and risk management employed to deliver the project effectively.</w:t>
-      </w:r>
-    </w:p>
-    <w:p>
-      <w:pPr>
-        <w:spacing w:line="276" w:lineRule="auto"/>
-      </w:pPr>
-      <w:r>
-        <w:t>Methodology</w:t>
-      </w:r>
-    </w:p>
-    <w:p>
-      <w:pPr>
-        <w:spacing w:line="276" w:lineRule="auto"/>
-      </w:pPr>
-      <w:r>
-        <w:t xml:space="preserve">A detailed explanation of the methodologies employed for data handling, model construction, and the training process. This includes the algorithms and the computational techniques which are utilised. </w:t>
-      </w:r>
-    </w:p>
-    <w:p>
-      <w:pPr>
-        <w:spacing w:line="276" w:lineRule="auto"/>
-      </w:pPr>
-      <w:r>
-        <w:t xml:space="preserve">System </w:t>
-      </w:r>
-      <w:r>
-        <w:t>I</w:t>
-      </w:r>
-      <w:r>
-        <w:t>mplementation</w:t>
-      </w:r>
-    </w:p>
-    <w:p>
-      <w:pPr>
-        <w:spacing w:line="276" w:lineRule="auto"/>
-      </w:pPr>
-      <w:r>
-        <w:t xml:space="preserve">Describes the technical setup, software tools, and programming environments involved in the model’s development and deployment. </w:t>
-      </w:r>
-    </w:p>
-    <w:p>
-      <w:pPr>
-        <w:spacing w:line="276" w:lineRule="auto"/>
-      </w:pPr>
-      <w:r>
-        <w:t>Testing</w:t>
-      </w:r>
-    </w:p>
-    <w:p>
-      <w:pPr>
-        <w:spacing w:line="276" w:lineRule="auto"/>
-      </w:pPr>
-      <w:r>
-        <w:lastRenderedPageBreak/>
-        <w:t xml:space="preserve">Explains the procedures and criteria </w:t>
-      </w:r>
-      <w:r>
-        <w:t xml:space="preserve">for testing the model’s functionality and predictive accuracy, ensuring </w:t>
-      </w:r>
-      <w:r>
-        <w:t>the system meets the required specifications.</w:t>
-      </w:r>
-    </w:p>
-    <w:p>
-      <w:pPr>
-        <w:spacing w:line="276" w:lineRule="auto"/>
-      </w:pPr>
-      <w:r>
-        <w:t>Results</w:t>
-      </w:r>
-    </w:p>
-    <w:p>
-      <w:pPr>
-        <w:spacing w:line="276" w:lineRule="auto"/>
-      </w:pPr>
-      <w:r>
-        <w:t>Presentation of the modelling results, including comparative analyses on previous model types explored and more conventional forecasting methods</w:t>
-      </w:r>
-      <w:r>
-        <w:t>,</w:t>
-      </w:r>
-      <w:r>
-        <w:t xml:space="preserve"> along with discussion</w:t>
-      </w:r>
-      <w:r>
-        <w:t xml:space="preserve">s of the findings. </w:t>
-      </w:r>
-    </w:p>
-    <w:p>
-      <w:pPr>
-        <w:spacing w:line="276" w:lineRule="auto"/>
-      </w:pPr>
-      <w:r>
-        <w:t>Evaluation</w:t>
-      </w:r>
-    </w:p>
-    <w:p>
-      <w:pPr>
-        <w:spacing w:line="276" w:lineRule="auto"/>
-      </w:pPr>
-      <w:r>
-        <w:t xml:space="preserve">A critical assessment of the model against the </w:t>
-      </w:r>
-      <w:r>
-        <w:t>project's</w:t>
-      </w:r>
-      <w:r>
-        <w:t xml:space="preserve"> objectives and industry benchmarks, including its strengths, limitations, and potential improvements.</w:t>
-      </w:r>
-    </w:p>
-    <w:p>
-      <w:pPr>
-        <w:spacing w:line="276" w:lineRule="auto"/>
-      </w:pPr>
-      <w:r>
-        <w:t xml:space="preserve">Conclusion and </w:t>
-      </w:r>
-      <w:r>
-        <w:t>F</w:t>
-      </w:r>
-      <w:r>
-        <w:t xml:space="preserve">uture </w:t>
-      </w:r>
-      <w:r>
-        <w:t>W</w:t>
-      </w:r>
-      <w:r>
-        <w:t>ork</w:t>
-      </w:r>
-    </w:p>
-    <w:p>
-      <w:pPr>
-        <w:spacing w:line="276" w:lineRule="auto"/>
-      </w:pPr>
-      <w:r>
-        <w:t>A s</w:t>
-      </w:r>
-      <w:r>
-        <w:t>ummary</w:t>
-      </w:r>
-      <w:r>
-        <w:t xml:space="preserve"> of the project’s contributions to solar wind forecasting and potential future research directions that could further enhance the model’s utility and accuracy. </w:t>
-      </w:r>
-    </w:p>
-    <w:p>
-      <w:pPr>
-        <w:spacing w:line="276" w:lineRule="auto"/>
-      </w:pPr>
-      <w:r>
-        <w:t xml:space="preserve">This introduction has shown the critical context and understanding </w:t>
-      </w:r>
-      <w:r>
-        <w:t>of</w:t>
-      </w:r>
-      <w:r>
-        <w:t xml:space="preserve"> employing advanced LSTM networks to enhance solar wind forecasting. By addressing the limitations of current forecasting models and setting clear, structured objectives, this project aims </w:t>
-      </w:r>
-      <w:r>
-        <w:t>to improve the predictive accuracies of space weather models significantly</w:t>
-      </w:r>
-      <w:r>
-        <w:t xml:space="preserve">, therefore reducing the vulnerabilities of technological systems to solar phenomena. The following sections of this report will go into the methodologies employed, present the system architecture, and provide a comprehensive analysis of the results. Through deep evaluation, this study will demonstrate the LSTM </w:t>
-      </w:r>
-      <w:r>
-        <w:t>model’s</w:t>
-      </w:r>
-      <w:r>
-        <w:t xml:space="preserve"> potential to transform space weather forecasting practices, offering significant improvements over traditional </w:t>
-      </w:r>
-      <w:r>
-        <w:t>methods</w:t>
-      </w:r>
-      <w:r>
-        <w:t xml:space="preserve"> and contributing to safer, more reliable </w:t>
-      </w:r>
-      <w:r>
-        <w:t>space-dependent</w:t>
-      </w:r>
-      <w:r>
-        <w:t xml:space="preserve"> operations. In doing so, this work </w:t>
-      </w:r>
-      <w:r>
-        <w:t>contributes to the field of astrophysics and</w:t>
-      </w:r>
-      <w:r>
-        <w:t xml:space="preserve"> opens doors for future technological advancements in monitoring and mitigating the effects of space weather. </w:t>
-      </w:r>
-    </w:p>
-    <w:p>
-      <w:pPr>
-        <w:spacing w:line="276" w:lineRule="auto"/>
-      </w:pPr>
-      <w:r>
-        <w:t xml:space="preserve">The detailed exploration will show the </w:t>
-      </w:r>
-      <w:r>
-        <w:t>model's</w:t>
-      </w:r>
-      <w:r>
-        <w:t xml:space="preserve"> development process, highlighting its predictive performance and capabilities </w:t>
-      </w:r>
-      <w:r>
-        <w:t xml:space="preserve">while touching upon and evaluating its practical implications. This will, therefore, </w:t>
-      </w:r>
-      <w:r>
-        <w:t xml:space="preserve">show the value of integrating sophisticated machine learning techniques into solar wind forecasting frameworks. </w:t>
-      </w:r>
-    </w:p>
-    <w:p>
-      <w:pPr>
-        <w:spacing w:line="276" w:lineRule="auto"/>
-      </w:pPr>
-    </w:p>
-    <w:p>
-      <w:pPr>
-        <w:pStyle w:val="Heading1"/>
-        <w:spacing w:line="276" w:lineRule="auto"/>
-      </w:pPr>
-      <w:bookmarkStart w:id="3" w:name="_Toc164682007"/>
+      <w:bookmarkStart w:id="3" w:name="_Toc164696881"/>
       <w:r>
         <w:t>Literature Review</w:t>
       </w:r>
@@ -1979,11 +1985,7 @@
         <w:t xml:space="preserve">In this section, I will discuss the existing solar forecasting methods and technologies and review previous work related to my project's methodology. After this, I will explain the gaps my project aims to fill and why </w:t>
       </w:r>
       <w:r>
-        <w:t xml:space="preserve">having a step-by-step solar wind prediction </w:t>
-      </w:r>
-      <w:r>
-        <w:lastRenderedPageBreak/>
-        <w:t>model is so important</w:t>
+        <w:t>having a step-by-step solar wind prediction model is so important</w:t>
       </w:r>
       <w:r>
         <w:t>. I will also delve into the Legal, Ethical, Social, and Professional issues that</w:t>
@@ -2049,7 +2051,11 @@
         <w:t>specialised</w:t>
       </w:r>
       <w:r>
-        <w:t xml:space="preserve"> for time-series data, have emerged as particularly effective tools for this task. LSTMs leverage the temporal dynamics inherent in solar wind data, enabling the forecasting models to capture long-term dependencies and non-linear interactions within the solar wind parameters.</w:t>
+        <w:t xml:space="preserve"> for time-series data, have emerged as particularly effective tools for this task. LSTMs leverage the temporal dynamics inherent </w:t>
+      </w:r>
+      <w:r>
+        <w:lastRenderedPageBreak/>
+        <w:t>in solar wind data, enabling the forecasting models to capture long-term dependencies and non-linear interactions within the solar wind parameters.</w:t>
       </w:r>
     </w:p>
     <w:p>
@@ -2240,11 +2246,7 @@
         <w:t>the usual</w:t>
       </w:r>
       <w:r>
-        <w:t xml:space="preserve"> methods to sophisticated machine learning techniques mirrors the trajectory in forecasting geomagnetically induced currents (GICs) from solar wind data. The Lloyd Company's </w:t>
-      </w:r>
-      <w:r>
-        <w:lastRenderedPageBreak/>
-        <w:t>use of data to assess maritime risks in 1689 marks an early example of predictive analytics, laying foundational concepts that would eventually be harnessed in understanding and predicting space weather phenomena (Predictive Success Corporation, 2019).</w:t>
+        <w:t xml:space="preserve"> methods to sophisticated machine learning techniques mirrors the trajectory in forecasting geomagnetically induced currents (GICs) from solar wind data. The Lloyd Company's use of data to assess maritime risks in 1689 marks an early example of predictive analytics, laying foundational concepts that would eventually be harnessed in understanding and predicting space weather phenomena (Predictive Success Corporation, 2019).</w:t>
       </w:r>
     </w:p>
     <w:p>
@@ -2301,6 +2303,7 @@
         <w:spacing w:line="276" w:lineRule="auto"/>
       </w:pPr>
       <w:r>
+        <w:lastRenderedPageBreak/>
         <w:t xml:space="preserve">The challenge of adapting machine learning to space weather forecasting highlights a shift from traditional predictive models to data-driven approaches. The use of machine learning, particularly deep learning models such as Long Short-Term Memory (LSTM) networks, has </w:t>
       </w:r>
       <w:r>
@@ -2394,81 +2397,84 @@
         <w:spacing w:line="276" w:lineRule="auto"/>
       </w:pPr>
       <w:r>
+        <w:t xml:space="preserve">Contrastingly, LSTM networks excel in managing and forecasting non-stationary data without </w:t>
+      </w:r>
+      <w:r>
+        <w:t>requiring</w:t>
+      </w:r>
+      <w:r>
+        <w:t xml:space="preserve"> preliminary data transformation. Their ability to learn long-term dependencies makes LSTMs suitable for solar wind data, </w:t>
+      </w:r>
+      <w:r>
+        <w:t>characterised</w:t>
+      </w:r>
+      <w:r>
+        <w:t xml:space="preserve"> by prolonged sequences of high or low activity dependent on the solar cycle. The flexibility of LSTMs to incorporate multiple data points and their interactions over time allows them to </w:t>
+      </w:r>
+      <w:r>
+        <w:t>recognise</w:t>
+      </w:r>
+      <w:r>
+        <w:t xml:space="preserve"> underlying patterns in solar wind emissions, including the delayed effects of solar phenomena on space weather conditions.</w:t>
+      </w:r>
+    </w:p>
+    <w:p>
+      <w:pPr>
+        <w:spacing w:line="276" w:lineRule="auto"/>
+      </w:pPr>
+      <w:r>
+        <w:t xml:space="preserve">This capability was evident in my analysis when comparing the predictive accuracy of LSTM models against traditional linear models. The LSTM </w:t>
+      </w:r>
+      <w:r>
+        <w:t>adapted better to the volatility in the data and</w:t>
+      </w:r>
+      <w:r>
+        <w:t xml:space="preserve"> demonstrated higher resilience by accurately predicting sudden spikes in solar wind speed and density, which linear models typically missed. This is </w:t>
+      </w:r>
+      <w:r>
+        <w:t>mainly due</w:t>
+      </w:r>
+      <w:r>
+        <w:t xml:space="preserve"> to the LSTM's arch</w:t>
+      </w:r>
+      <w:r>
+        <w:t>it</w:t>
+      </w:r>
+      <w:r>
+        <w:t>ecture</w:t>
+      </w:r>
+      <w:r>
+        <w:t>, which integrates information over extended periods, capturing the temporal dynamics that linear models overlook.</w:t>
+      </w:r>
+    </w:p>
+    <w:p>
+      <w:pPr>
+        <w:spacing w:line="276" w:lineRule="auto"/>
+      </w:pPr>
+      <w:r>
+        <w:t xml:space="preserve">While </w:t>
+      </w:r>
+      <w:r>
+        <w:t>LSTM networks' advantages are clear, deploying</w:t>
+      </w:r>
+      <w:r>
+        <w:t xml:space="preserve"> these models is </w:t>
+      </w:r>
+      <w:r>
+        <w:t>challenging</w:t>
+      </w:r>
+      <w:r>
+        <w:t>. The selection of appropriate hyperparameters</w:t>
+      </w:r>
+      <w:r>
+        <w:t xml:space="preserve">, such as the number of hidden layers, the number of units per layer, and the learning rate, </w:t>
+      </w:r>
+      <w:r>
+        <w:t xml:space="preserve">can significantly influence the model's </w:t>
+      </w:r>
+      <w:r>
         <w:lastRenderedPageBreak/>
-        <w:t xml:space="preserve">Contrastingly, LSTM networks excel in managing and forecasting non-stationary data without </w:t>
-      </w:r>
-      <w:r>
-        <w:t>requiring</w:t>
-      </w:r>
-      <w:r>
-        <w:t xml:space="preserve"> preliminary data transformation. Their ability to learn long-term dependencies makes LSTMs suitable for solar wind data, </w:t>
-      </w:r>
-      <w:r>
-        <w:t>characterised</w:t>
-      </w:r>
-      <w:r>
-        <w:t xml:space="preserve"> by prolonged sequences of high or low activity dependent on the solar cycle. The flexibility of LSTMs to incorporate multiple data points and their interactions over time allows them to </w:t>
-      </w:r>
-      <w:r>
-        <w:t>recognise</w:t>
-      </w:r>
-      <w:r>
-        <w:t xml:space="preserve"> underlying patterns in solar wind emissions, including the delayed effects of solar phenomena on space weather conditions.</w:t>
-      </w:r>
-    </w:p>
-    <w:p>
-      <w:pPr>
-        <w:spacing w:line="276" w:lineRule="auto"/>
-      </w:pPr>
-      <w:r>
-        <w:t xml:space="preserve">This capability was evident in my analysis when comparing the predictive accuracy of LSTM models against traditional linear models. The LSTM </w:t>
-      </w:r>
-      <w:r>
-        <w:t>adapted better to the volatility in the data and</w:t>
-      </w:r>
-      <w:r>
-        <w:t xml:space="preserve"> demonstrated higher resilience by accurately predicting sudden spikes in solar wind speed and density, which linear models typically missed. This is </w:t>
-      </w:r>
-      <w:r>
-        <w:t>mainly due</w:t>
-      </w:r>
-      <w:r>
-        <w:t xml:space="preserve"> to the LSTM's arch</w:t>
-      </w:r>
-      <w:r>
-        <w:t>it</w:t>
-      </w:r>
-      <w:r>
-        <w:t>ecture</w:t>
-      </w:r>
-      <w:r>
-        <w:t>, which integrates information over extended periods, capturing the temporal dynamics that linear models overlook.</w:t>
-      </w:r>
-    </w:p>
-    <w:p>
-      <w:pPr>
-        <w:spacing w:line="276" w:lineRule="auto"/>
-      </w:pPr>
-      <w:r>
-        <w:t xml:space="preserve">While </w:t>
-      </w:r>
-      <w:r>
-        <w:t>LSTM networks' advantages are clear, deploying</w:t>
-      </w:r>
-      <w:r>
-        <w:t xml:space="preserve"> these models is </w:t>
-      </w:r>
-      <w:r>
-        <w:t>challenging</w:t>
-      </w:r>
-      <w:r>
-        <w:t>. The selection of appropriate hyperparameters</w:t>
-      </w:r>
-      <w:r>
-        <w:t xml:space="preserve">, such as the number of hidden layers, the number of units per layer, and the learning rate, </w:t>
-      </w:r>
-      <w:r>
-        <w:t xml:space="preserve">can significantly influence the model's performance. </w:t>
+        <w:t xml:space="preserve">performance. </w:t>
       </w:r>
       <w:r>
         <w:t>Tuning</w:t>
@@ -2587,47 +2593,47 @@
         <w:spacing w:line="276" w:lineRule="auto"/>
       </w:pPr>
       <w:r>
+        <w:t xml:space="preserve">Model complexity versus practicality poses another significant challenge. On one hand, simplistic models may not capture the complete dynamics of the solar wind, leading to underfitting where crucial patterns are missed. On the other hand, overly complex models risk overfitting, where they perform excellently on training data but fail to </w:t>
+      </w:r>
+      <w:r>
+        <w:t>generalise</w:t>
+      </w:r>
+      <w:r>
+        <w:t xml:space="preserve"> to unseen data. My experiments highlighted this, as adjustments in the LSTM architecture—like altering the number of layers and neurons—were crucial for balancing model complexity to avoid these pitfalls. Striking the </w:t>
+      </w:r>
+      <w:r>
+        <w:t>suitable</w:t>
+      </w:r>
+      <w:r>
+        <w:t xml:space="preserve"> complexity is essential for a </w:t>
+      </w:r>
+      <w:r>
+        <w:t>sophisticated model</w:t>
+      </w:r>
+      <w:r>
+        <w:t xml:space="preserve"> to learn the underlying patterns without becoming computationally impractical.</w:t>
+      </w:r>
+    </w:p>
+    <w:p>
+      <w:pPr>
+        <w:spacing w:line="276" w:lineRule="auto"/>
+      </w:pPr>
+      <w:r>
+        <w:t xml:space="preserve">The inherent variability of the solar wind due to solar phenomena such as flares and coronal mass ejections introduces additional variability in </w:t>
+      </w:r>
+      <w:r>
+        <w:t>modelling</w:t>
+      </w:r>
+      <w:r>
+        <w:t>. These phenomena can drastically alter the solar wind conditions, making it challenging for models trained on data from a specific phase of solar activity to maintain accuracy when solar dynamics shift. This calls for adaptive models that dynamically adjust to changing solar conditions, ensuring consistent performance throughout different solar cycles.</w:t>
+      </w:r>
+    </w:p>
+    <w:p>
+      <w:pPr>
+        <w:spacing w:line="276" w:lineRule="auto"/>
+      </w:pPr>
+      <w:r>
         <w:lastRenderedPageBreak/>
-        <w:t xml:space="preserve">Model complexity versus practicality poses another significant challenge. On one hand, simplistic models may not capture the complete dynamics of the solar wind, leading to underfitting where crucial patterns are missed. On the other hand, overly complex models risk overfitting, where they perform excellently on training data but fail to </w:t>
-      </w:r>
-      <w:r>
-        <w:t>generalise</w:t>
-      </w:r>
-      <w:r>
-        <w:t xml:space="preserve"> to unseen data. My experiments highlighted this, as adjustments in the LSTM architecture—like altering the number of layers and neurons—were crucial for balancing model complexity to avoid these pitfalls. Striking the </w:t>
-      </w:r>
-      <w:r>
-        <w:t>suitable</w:t>
-      </w:r>
-      <w:r>
-        <w:t xml:space="preserve"> complexity is essential for a </w:t>
-      </w:r>
-      <w:r>
-        <w:t>sophisticated model</w:t>
-      </w:r>
-      <w:r>
-        <w:t xml:space="preserve"> to learn the underlying patterns without becoming computationally impractical.</w:t>
-      </w:r>
-    </w:p>
-    <w:p>
-      <w:pPr>
-        <w:spacing w:line="276" w:lineRule="auto"/>
-      </w:pPr>
-      <w:r>
-        <w:t xml:space="preserve">The inherent variability of the solar wind due to solar phenomena such as flares and coronal mass ejections introduces additional variability in </w:t>
-      </w:r>
-      <w:r>
-        <w:t>modelling</w:t>
-      </w:r>
-      <w:r>
-        <w:t>. These phenomena can drastically alter the solar wind conditions, making it challenging for models trained on data from a specific phase of solar activity to maintain accuracy when solar dynamics shift. This calls for adaptive models that dynamically adjust to changing solar conditions, ensuring consistent performance throughout different solar cycles.</w:t>
-      </w:r>
-    </w:p>
-    <w:p>
-      <w:pPr>
-        <w:spacing w:line="276" w:lineRule="auto"/>
-      </w:pPr>
-      <w:r>
         <w:t>Temporal and spatial variations in solar wind data further complicate forecasting. While LSTMs effectively handle temporal data, incorporating spatial dependencies</w:t>
       </w:r>
       <w:r>
@@ -2675,7 +2681,6 @@
         <w:t xml:space="preserve">Addressing these challenges requires a multifaceted approach involving improvements in LSTM architectures, enhanced data preprocessing methods, and innovative integration strategies with existing forecasting systems. Future research should </w:t>
       </w:r>
       <w:r>
-        <w:lastRenderedPageBreak/>
         <w:t>prioritise</w:t>
       </w:r>
       <w:r>
@@ -2735,6 +2740,7 @@
         <w:spacing w:line="276" w:lineRule="auto"/>
       </w:pPr>
       <w:r>
+        <w:lastRenderedPageBreak/>
         <w:t>Utilising</w:t>
       </w:r>
       <w:r>
@@ -2797,48 +2803,51 @@
         <w:spacing w:line="276" w:lineRule="auto"/>
       </w:pPr>
       <w:r>
+        <w:t xml:space="preserve">To mitigate the risks associated with public distrust, </w:t>
+      </w:r>
+      <w:r>
+        <w:t>transparent communication about the capabilities and limitations of these forecasting models is essential</w:t>
+      </w:r>
+      <w:r>
+        <w:t xml:space="preserve">. Clear, accessible explanations of how the models work and their potential error margins can help demystify the technology for the general populace, fostering greater acceptance and reliance on these predictive tools. Regular engagement with the community through educational outreach and open forums can further enhance understanding and trust, ensuring that the benefits of such sophisticated forecasting technologies are maximally </w:t>
+      </w:r>
+      <w:r>
+        <w:t>realised</w:t>
+      </w:r>
+      <w:r>
+        <w:t>.</w:t>
+      </w:r>
+    </w:p>
+    <w:p>
+      <w:pPr>
+        <w:spacing w:line="276" w:lineRule="auto"/>
+      </w:pPr>
+      <w:r>
+        <w:t>Ethical</w:t>
+      </w:r>
+    </w:p>
+    <w:p>
+      <w:pPr>
+        <w:spacing w:line="276" w:lineRule="auto"/>
+      </w:pPr>
+      <w:r>
+        <w:t xml:space="preserve">The ethical implications of using LSTM networks for solar wind forecasting extend beyond data accuracy to encompass </w:t>
+      </w:r>
+      <w:r>
+        <w:t xml:space="preserve">the </w:t>
+      </w:r>
+      <w:r>
+        <w:t xml:space="preserve">transparency and complexity of the models. Dr. Saptarsi Goswami's research highlights a critical ethical consideration: whether to use raw or preprocessed data in LSTM models (Goswami, 2021). </w:t>
+      </w:r>
+      <w:r>
+        <w:t>Using raw data enhances model performance and</w:t>
+      </w:r>
+      <w:r>
+        <w:t xml:space="preserve"> necessitates clear communication about the </w:t>
+      </w:r>
+      <w:r>
         <w:lastRenderedPageBreak/>
-        <w:t xml:space="preserve">To mitigate the risks associated with public distrust, </w:t>
-      </w:r>
-      <w:r>
-        <w:t>transparent communication about the capabilities and limitations of these forecasting models is essential</w:t>
-      </w:r>
-      <w:r>
-        <w:t xml:space="preserve">. Clear, accessible explanations of how the models work and their potential error margins can help demystify the technology for the general populace, fostering greater acceptance and reliance on these predictive tools. Regular engagement with the community through educational outreach and open forums can further enhance understanding and trust, ensuring that the benefits of such sophisticated forecasting technologies are maximally </w:t>
-      </w:r>
-      <w:r>
-        <w:t>realised</w:t>
-      </w:r>
-      <w:r>
-        <w:t>.</w:t>
-      </w:r>
-    </w:p>
-    <w:p>
-      <w:pPr>
-        <w:spacing w:line="276" w:lineRule="auto"/>
-      </w:pPr>
-      <w:r>
-        <w:t>Ethical</w:t>
-      </w:r>
-    </w:p>
-    <w:p>
-      <w:pPr>
-        <w:spacing w:line="276" w:lineRule="auto"/>
-      </w:pPr>
-      <w:r>
-        <w:t xml:space="preserve">The ethical implications of using LSTM networks for solar wind forecasting extend beyond data accuracy to encompass </w:t>
-      </w:r>
-      <w:r>
-        <w:t xml:space="preserve">the </w:t>
-      </w:r>
-      <w:r>
-        <w:t xml:space="preserve">transparency and complexity of the models. Dr. Saptarsi Goswami's research highlights a critical ethical consideration: whether to use raw or preprocessed data in LSTM models (Goswami, 2021). </w:t>
-      </w:r>
-      <w:r>
-        <w:t>Using raw data enhances model performance and</w:t>
-      </w:r>
-      <w:r>
-        <w:t xml:space="preserve"> necessitates clear communication about the model's design and function to avoid misinterpretations that could lead to costly forecasting errors. This approach stresses the importance of ethical transparency in predictive analytics, ensuring that the methodologies are as understandable as they are technically advanced.</w:t>
+        <w:t>model's design and function to avoid misinterpretations that could lead to costly forecasting errors. This approach stresses the importance of ethical transparency in predictive analytics, ensuring that the methodologies are as understandable as they are technically advanced.</w:t>
       </w:r>
     </w:p>
     <w:p>
@@ -2911,11 +2920,7 @@
         <w:t xml:space="preserve">which is </w:t>
       </w:r>
       <w:r>
-        <w:t xml:space="preserve">crucial for managing the risks associated </w:t>
-      </w:r>
-      <w:r>
-        <w:lastRenderedPageBreak/>
-        <w:t xml:space="preserve">with space weather phenomena. </w:t>
+        <w:t xml:space="preserve">crucial for managing the risks associated with space weather phenomena. </w:t>
       </w:r>
       <w:r>
         <w:t>Integrating</w:t>
@@ -2980,7 +2985,7 @@
         <w:pStyle w:val="Heading1"/>
         <w:spacing w:line="276" w:lineRule="auto"/>
       </w:pPr>
-      <w:bookmarkStart w:id="4" w:name="_Toc164682008"/>
+      <w:bookmarkStart w:id="4" w:name="_Toc164696882"/>
       <w:r>
         <w:t>Managing the Project</w:t>
       </w:r>
@@ -3165,121 +3170,168 @@
         <w:spacing w:line="276" w:lineRule="auto"/>
       </w:pPr>
       <w:r>
+        <w:t xml:space="preserve">This list was simply for any extra tasks I had found </w:t>
+      </w:r>
+      <w:r>
+        <w:t>while exploring</w:t>
+      </w:r>
+      <w:r>
+        <w:t xml:space="preserve"> </w:t>
+      </w:r>
+      <w:r>
+        <w:t xml:space="preserve">different methods for completing my </w:t>
+      </w:r>
+      <w:r>
+        <w:t>machine-learning</w:t>
+      </w:r>
+      <w:r>
+        <w:t xml:space="preserve"> software project. Although not used too much, I </w:t>
+      </w:r>
+      <w:r>
+        <w:t xml:space="preserve">found it extremely valuable to ensure that any side tasks were </w:t>
+      </w:r>
+      <w:r>
+        <w:t xml:space="preserve">dealt with </w:t>
+      </w:r>
+      <w:r>
+        <w:t xml:space="preserve">in a timescale that was </w:t>
+      </w:r>
+      <w:r>
+        <w:t>readily</w:t>
+      </w:r>
+      <w:r>
+        <w:t xml:space="preserve"> doable for my project. It also meant I could complete more tasks and investigate extra </w:t>
+      </w:r>
+      <w:r>
+        <w:t>detail areas</w:t>
+      </w:r>
+      <w:r>
+        <w:t xml:space="preserve"> if I </w:t>
+      </w:r>
+      <w:r>
+        <w:t>had</w:t>
+      </w:r>
+      <w:r>
+        <w:t xml:space="preserve"> more time </w:t>
+      </w:r>
+      <w:r>
+        <w:t>left over once the main functions in the things-to-do list were</w:t>
+      </w:r>
+      <w:r>
+        <w:t xml:space="preserve"> accomplished. </w:t>
+      </w:r>
+    </w:p>
+    <w:p>
+      <w:pPr>
+        <w:spacing w:line="276" w:lineRule="auto"/>
+      </w:pPr>
+      <w:r>
+        <w:t xml:space="preserve">Apart from these lists, another </w:t>
+      </w:r>
+      <w:r>
+        <w:t xml:space="preserve">addition that </w:t>
+      </w:r>
+      <w:r>
+        <w:t xml:space="preserve">helped me with my project management and </w:t>
+      </w:r>
+      <w:r>
+        <w:t xml:space="preserve">overall workflow was </w:t>
+      </w:r>
+      <w:r>
+        <w:t>adding</w:t>
+      </w:r>
+      <w:r>
+        <w:t xml:space="preserve"> checklists to each task</w:t>
+      </w:r>
+      <w:r>
+        <w:t xml:space="preserve"> I had set. These would again</w:t>
+      </w:r>
+      <w:r>
+        <w:t xml:space="preserve"> relate to my initial document and gant chart, where I broke down the </w:t>
+      </w:r>
+      <w:r>
+        <w:t xml:space="preserve">tasks on each </w:t>
+      </w:r>
+      <w:r>
+        <w:t>Kanban</w:t>
+      </w:r>
+      <w:r>
+        <w:t xml:space="preserve"> board card</w:t>
+      </w:r>
+      <w:r>
+        <w:t xml:space="preserve">. Essentially, this </w:t>
+      </w:r>
+      <w:r>
+        <w:t>gave me little sub-tasks</w:t>
+      </w:r>
+      <w:r>
+        <w:t xml:space="preserve"> to complete within the main task. </w:t>
+      </w:r>
+      <w:r>
+        <w:t>It was further</w:t>
+      </w:r>
+      <w:r>
+        <w:t xml:space="preserve"> breaking down and improving </w:t>
+      </w:r>
+      <w:r>
+        <w:t>my</w:t>
+      </w:r>
+      <w:r>
+        <w:t xml:space="preserve"> overall workflow. </w:t>
+      </w:r>
+      <w:r>
+        <w:t xml:space="preserve">I </w:t>
+      </w:r>
+      <w:r>
+        <w:t>could tick off each sub-task I had and give a good representation of exactly where I was within each section, so I knew how much I had left before I had completed a task</w:t>
+      </w:r>
+      <w:r>
+        <w:t>.</w:t>
+      </w:r>
+    </w:p>
+    <w:p>
+      <w:pPr>
+        <w:spacing w:line="276" w:lineRule="auto"/>
+      </w:pPr>
+      <w:r>
         <w:lastRenderedPageBreak/>
-        <w:t xml:space="preserve">This list was simply for any extra tasks I had found </w:t>
-      </w:r>
-      <w:r>
-        <w:t>while exploring</w:t>
-      </w:r>
-      <w:r>
-        <w:t xml:space="preserve"> </w:t>
-      </w:r>
-      <w:r>
-        <w:t xml:space="preserve">different methods for completing my </w:t>
-      </w:r>
-      <w:r>
-        <w:t>machine-learning</w:t>
-      </w:r>
-      <w:r>
-        <w:t xml:space="preserve"> software project. Although not used too much, I </w:t>
-      </w:r>
-      <w:r>
-        <w:t xml:space="preserve">found it extremely valuable to ensure that any side tasks were </w:t>
-      </w:r>
-      <w:r>
-        <w:t xml:space="preserve">dealt with </w:t>
-      </w:r>
-      <w:r>
-        <w:t xml:space="preserve">in a timescale that was </w:t>
-      </w:r>
-      <w:r>
-        <w:t>readily</w:t>
-      </w:r>
-      <w:r>
-        <w:t xml:space="preserve"> doable for my project. It also meant I could complete more tasks and investigate extra </w:t>
-      </w:r>
-      <w:r>
-        <w:t>detail areas</w:t>
-      </w:r>
-      <w:r>
-        <w:t xml:space="preserve"> if I </w:t>
-      </w:r>
-      <w:r>
-        <w:t>had</w:t>
-      </w:r>
-      <w:r>
-        <w:t xml:space="preserve"> more time </w:t>
-      </w:r>
-      <w:r>
-        <w:t>left over once the main functions in the things-to-do list were</w:t>
-      </w:r>
-      <w:r>
-        <w:t xml:space="preserve"> accomplished. </w:t>
-      </w:r>
-    </w:p>
-    <w:p>
-      <w:pPr>
-        <w:spacing w:line="276" w:lineRule="auto"/>
-      </w:pPr>
-      <w:r>
-        <w:t xml:space="preserve">Apart from these lists, another </w:t>
-      </w:r>
-      <w:r>
-        <w:t xml:space="preserve">addition that </w:t>
-      </w:r>
-      <w:r>
-        <w:t xml:space="preserve">helped me with my project management and </w:t>
-      </w:r>
-      <w:r>
-        <w:t xml:space="preserve">overall workflow was </w:t>
-      </w:r>
-      <w:r>
-        <w:t>adding</w:t>
-      </w:r>
-      <w:r>
-        <w:t xml:space="preserve"> checklists to each task</w:t>
-      </w:r>
-      <w:r>
-        <w:t xml:space="preserve"> I had set. These would again</w:t>
-      </w:r>
-      <w:r>
-        <w:t xml:space="preserve"> relate to my initial document and gant chart, where I broke down the </w:t>
-      </w:r>
-      <w:r>
-        <w:t xml:space="preserve">tasks on each </w:t>
-      </w:r>
-      <w:r>
-        <w:t>Kanban</w:t>
-      </w:r>
-      <w:r>
-        <w:t xml:space="preserve"> board card</w:t>
-      </w:r>
-      <w:r>
-        <w:t xml:space="preserve">. Essentially, this </w:t>
-      </w:r>
-      <w:r>
-        <w:t>gave me little sub-tasks</w:t>
-      </w:r>
-      <w:r>
-        <w:t xml:space="preserve"> to complete within the main task. </w:t>
-      </w:r>
-      <w:r>
-        <w:t>It was further</w:t>
-      </w:r>
-      <w:r>
-        <w:t xml:space="preserve"> breaking down and improving </w:t>
-      </w:r>
-      <w:r>
-        <w:t>my</w:t>
-      </w:r>
-      <w:r>
-        <w:t xml:space="preserve"> overall workflow. </w:t>
-      </w:r>
-      <w:r>
-        <w:t xml:space="preserve">I </w:t>
-      </w:r>
-      <w:r>
-        <w:t>could tick off each sub-task I had and give a good representation of exactly where I was within each section, so I knew how much I had left before I had completed a task</w:t>
+        <w:t xml:space="preserve">Apart from the kanban board. I also </w:t>
+      </w:r>
+      <w:r>
+        <w:t>consistently updated</w:t>
+      </w:r>
+      <w:r>
+        <w:t xml:space="preserve"> my </w:t>
+      </w:r>
+      <w:r>
+        <w:t>GitHub</w:t>
+      </w:r>
+      <w:r>
+        <w:t xml:space="preserve"> repository. This was another area of project management which is essential for any project </w:t>
+      </w:r>
+      <w:r>
+        <w:t>on which a person is working</w:t>
+      </w:r>
+      <w:r>
+        <w:t xml:space="preserve">. </w:t>
+      </w:r>
+      <w:r>
+        <w:t>This is because it allowed me to see previous versions of my model</w:t>
+      </w:r>
+      <w:r>
+        <w:t>, so if I tried a different type of model to compare results,</w:t>
+      </w:r>
+      <w:r>
+        <w:t xml:space="preserve"> for example, I could easily switch back to an earlier version to seamlessly transition and test other models. </w:t>
+      </w:r>
+      <w:r>
+        <w:t xml:space="preserve">It also allowed me to </w:t>
+      </w:r>
+      <w:r>
+        <w:t>return</w:t>
+      </w:r>
+      <w:r>
+        <w:t xml:space="preserve"> to previous working models if my new changes did not work</w:t>
       </w:r>
       <w:r>
         <w:t>.</w:t>
@@ -3290,53 +3342,6 @@
         <w:spacing w:line="276" w:lineRule="auto"/>
       </w:pPr>
       <w:r>
-        <w:t xml:space="preserve">Apart from the kanban board. I also </w:t>
-      </w:r>
-      <w:r>
-        <w:t>consistently updated</w:t>
-      </w:r>
-      <w:r>
-        <w:t xml:space="preserve"> my </w:t>
-      </w:r>
-      <w:r>
-        <w:t>GitHub</w:t>
-      </w:r>
-      <w:r>
-        <w:t xml:space="preserve"> repository. This was another area of project management which is essential for any project </w:t>
-      </w:r>
-      <w:r>
-        <w:t>on which a person is working</w:t>
-      </w:r>
-      <w:r>
-        <w:t xml:space="preserve">. </w:t>
-      </w:r>
-      <w:r>
-        <w:t>This is because it allowed me to see previous versions of my model</w:t>
-      </w:r>
-      <w:r>
-        <w:t>, so if I tried a different type of model to compare results,</w:t>
-      </w:r>
-      <w:r>
-        <w:t xml:space="preserve"> for example, I could easily switch back to an earlier version to seamlessly transition and test other models. </w:t>
-      </w:r>
-      <w:r>
-        <w:t xml:space="preserve">It also allowed me to </w:t>
-      </w:r>
-      <w:r>
-        <w:t>return</w:t>
-      </w:r>
-      <w:r>
-        <w:t xml:space="preserve"> to previous working models if my new changes did not work</w:t>
-      </w:r>
-      <w:r>
-        <w:t>.</w:t>
-      </w:r>
-    </w:p>
-    <w:p>
-      <w:pPr>
-        <w:spacing w:line="276" w:lineRule="auto"/>
-      </w:pPr>
-      <w:r>
         <w:t>This</w:t>
       </w:r>
       <w:r>
@@ -3363,7 +3368,7 @@
         <w:pStyle w:val="Heading1"/>
         <w:spacing w:line="276" w:lineRule="auto"/>
       </w:pPr>
-      <w:bookmarkStart w:id="5" w:name="_Toc164682009"/>
+      <w:bookmarkStart w:id="5" w:name="_Toc164696883"/>
       <w:r>
         <w:t>Methodology</w:t>
       </w:r>
@@ -3420,11 +3425,7 @@
         <w:spacing w:line="276" w:lineRule="auto"/>
       </w:pPr>
       <w:r>
-        <w:t xml:space="preserve">Long Short-Term Memory (LSTM) networks are a class of deep neural networks particularly suited for time series forecasting due to their ability to capture long-term dependencies in time series data. LSTMs address the vanishing gradient problem </w:t>
-      </w:r>
-      <w:r>
-        <w:lastRenderedPageBreak/>
-        <w:t xml:space="preserve">commonly encountered with traditional recurrent neural networks (RNNs) through their gated architecture, which regulates the flow of information. This capability makes them exceptionally good at learning from data where current events </w:t>
+        <w:t xml:space="preserve">Long Short-Term Memory (LSTM) networks are a class of deep neural networks particularly suited for time series forecasting due to their ability to capture long-term dependencies in time series data. LSTMs address the vanishing gradient problem commonly encountered with traditional recurrent neural networks (RNNs) through their gated architecture, which regulates the flow of information. This capability makes them exceptionally good at learning from data where current events </w:t>
       </w:r>
       <w:r>
         <w:t>depend</w:t>
@@ -3494,7 +3495,11 @@
         <w:t xml:space="preserve"> the National Oceanic and Atmospheric Administration (NOAA). This dataset includes </w:t>
       </w:r>
       <w:r>
-        <w:t xml:space="preserve">parameters such as magnetic field components Bx, By, Bz and the total field Bt, which are </w:t>
+        <w:t xml:space="preserve">parameters such as magnetic field </w:t>
+      </w:r>
+      <w:r>
+        <w:lastRenderedPageBreak/>
+        <w:t xml:space="preserve">components Bx, By, Bz and the total field Bt, which are </w:t>
       </w:r>
       <w:r>
         <w:t xml:space="preserve">crucial for predicting geomagnetic disturbances. </w:t>
@@ -3623,9 +3628,6 @@
       </w:r>
       <w:r>
         <w:br/>
-      </w:r>
-      <w:r>
-        <w:lastRenderedPageBreak/>
         <w:t xml:space="preserve">    except requests.exceptions.RequestException as e:</w:t>
       </w:r>
       <w:r>
@@ -3673,7 +3675,11 @@
         <w:t xml:space="preserve"> the integrity of the predictive model. </w:t>
       </w:r>
       <w:r>
-        <w:t>Data normalisation, conducted using MinMaxScaler, scales the magnetic field components within a range that enhances the LSTM model’s ability to converge during training. The normalisation process transforms the feature data into a scale typically ranging from 0 to 1, which is crucial for models involving gradient descent optimi</w:t>
+        <w:t xml:space="preserve">Data normalisation, conducted using MinMaxScaler, scales the magnetic field components within a range that enhances the LSTM model’s ability to converge during training. The normalisation process transforms the feature data into a scale typically ranging from 0 to 1, which is </w:t>
+      </w:r>
+      <w:r>
+        <w:lastRenderedPageBreak/>
+        <w:t>crucial for models involving gradient descent optimi</w:t>
       </w:r>
       <w:r>
         <w:t>s</w:t>
@@ -3822,9 +3828,6 @@
       </w:r>
       <w:r>
         <w:br/>
-      </w:r>
-      <w:r>
-        <w:lastRenderedPageBreak/>
         <w:t xml:space="preserve">        Conv1D(filters=64, kernel_size=3, activation='relu', input_shape=(n_steps, n_features)),</w:t>
       </w:r>
       <w:r>
@@ -3861,6 +3864,9 @@
       </w:r>
       <w:r>
         <w:br/>
+      </w:r>
+      <w:r>
+        <w:lastRenderedPageBreak/>
         <w:t xml:space="preserve">    model.compile(optimizer=Adam(learning_rate=0.001), loss='mean_absolute_error')</w:t>
       </w:r>
       <w:r>
@@ -4009,7 +4015,6 @@
         <w:spacing w:line="276" w:lineRule="auto"/>
       </w:pPr>
       <w:r>
-        <w:lastRenderedPageBreak/>
         <w:t xml:space="preserve">    model.save(model_path)</w:t>
       </w:r>
     </w:p>
@@ -4080,6 +4085,7 @@
         <w:spacing w:line="276" w:lineRule="auto"/>
       </w:pPr>
       <w:r>
+        <w:lastRenderedPageBreak/>
         <w:t xml:space="preserve">The model’s performance is validated using the unseen data from the validation set. This strategy tests the model’s ability to generalise and make more accurate predictions on data it has not seen during </w:t>
       </w:r>
       <w:r>
@@ -4258,11 +4264,7 @@
         <w:t>s</w:t>
       </w:r>
       <w:r>
-        <w:t xml:space="preserve">ing input data quality, enhancing model training efficiency, and preventing overfitting. Furthermore, the carefully designed model architecture featuring convolutional and bidirectional LSTM layers allows for nuanced </w:t>
-      </w:r>
-      <w:r>
-        <w:lastRenderedPageBreak/>
-        <w:t xml:space="preserve">feature extraction and dynamic temporal learning, </w:t>
+        <w:t xml:space="preserve">ing input data quality, enhancing model training efficiency, and preventing overfitting. Furthermore, the carefully designed model architecture featuring convolutional and bidirectional LSTM layers allows for nuanced feature extraction and dynamic temporal learning, </w:t>
       </w:r>
       <w:r>
         <w:t xml:space="preserve">which are </w:t>
@@ -4300,8 +4302,9 @@
         <w:pStyle w:val="Heading1"/>
         <w:spacing w:line="276" w:lineRule="auto"/>
       </w:pPr>
-      <w:bookmarkStart w:id="6" w:name="_Toc164682010"/>
-      <w:r>
+      <w:bookmarkStart w:id="6" w:name="_Toc164696884"/>
+      <w:r>
+        <w:lastRenderedPageBreak/>
         <w:t>System Implementation</w:t>
       </w:r>
       <w:bookmarkEnd w:id="6"/>
@@ -4442,11 +4445,7 @@
         <w:spacing w:line="276" w:lineRule="auto"/>
       </w:pPr>
       <w:r>
-        <w:t xml:space="preserve">Data Filtering and Indexing: After aligning the timestamps, the dataset is sorted by 'time_tag' and set to index on this column. It is then filtered to retain only the relevant </w:t>
-      </w:r>
-      <w:r>
-        <w:lastRenderedPageBreak/>
-        <w:t xml:space="preserve">solar wind parameters: 'bx_gsm', 'by_gsm', 'bz_gsm', and 'bt'. This step is vital for maintaining a focused dataset </w:t>
+        <w:t xml:space="preserve">Data Filtering and Indexing: After aligning the timestamps, the dataset is sorted by 'time_tag' and set to index on this column. It is then filtered to retain only the relevant solar wind parameters: 'bx_gsm', 'by_gsm', 'bz_gsm', and 'bt'. This step is vital for maintaining a focused dataset </w:t>
       </w:r>
       <w:r>
         <w:t>containing only the necessary model training features</w:t>
@@ -4506,6 +4505,7 @@
         <w:spacing w:line="276" w:lineRule="auto"/>
       </w:pPr>
       <w:r>
+        <w:lastRenderedPageBreak/>
         <w:t xml:space="preserve">The ‘convert_columns_to_numeric’ </w:t>
       </w:r>
       <w:r>
@@ -4687,55 +4687,55 @@
         <w:spacing w:line="276" w:lineRule="auto"/>
       </w:pPr>
       <w:r>
+        <w:t xml:space="preserve">        df['time_tag'] = pd.to_datetime(df['time_tag'])</w:t>
+      </w:r>
+    </w:p>
+    <w:p>
+      <w:pPr>
+        <w:spacing w:line="276" w:lineRule="auto"/>
+      </w:pPr>
+      <w:r>
+        <w:t xml:space="preserve">        df.set_index('time_tag', inplace=True)</w:t>
+      </w:r>
+    </w:p>
+    <w:p>
+      <w:pPr>
+        <w:spacing w:line="276" w:lineRule="auto"/>
+      </w:pPr>
+      <w:r>
+        <w:t xml:space="preserve">        df = df[['bx_gsm', 'by_gsm', 'bz_gsm', 'bt']]</w:t>
+      </w:r>
+    </w:p>
+    <w:p>
+      <w:pPr>
+        <w:spacing w:line="276" w:lineRule="auto"/>
+      </w:pPr>
+      <w:r>
+        <w:t xml:space="preserve">        return convert_columns_to_numeric(df, ['bx_gsm', 'by_gsm', 'bz_gsm', 'bt'])</w:t>
+      </w:r>
+    </w:p>
+    <w:p>
+      <w:pPr>
+        <w:spacing w:line="276" w:lineRule="auto"/>
+      </w:pPr>
+      <w:r>
+        <w:t xml:space="preserve">    except requests.exceptions.RequestException as e:</w:t>
+      </w:r>
+    </w:p>
+    <w:p>
+      <w:pPr>
+        <w:spacing w:line="276" w:lineRule="auto"/>
+      </w:pPr>
+      <w:r>
+        <w:t xml:space="preserve">        print(f"Request exception: {e}")</w:t>
+      </w:r>
+    </w:p>
+    <w:p>
+      <w:pPr>
+        <w:spacing w:line="276" w:lineRule="auto"/>
+      </w:pPr>
+      <w:r>
         <w:lastRenderedPageBreak/>
-        <w:t xml:space="preserve">        df['time_tag'] = pd.to_datetime(df['time_tag'])</w:t>
-      </w:r>
-    </w:p>
-    <w:p>
-      <w:pPr>
-        <w:spacing w:line="276" w:lineRule="auto"/>
-      </w:pPr>
-      <w:r>
-        <w:t xml:space="preserve">        df.set_index('time_tag', inplace=True)</w:t>
-      </w:r>
-    </w:p>
-    <w:p>
-      <w:pPr>
-        <w:spacing w:line="276" w:lineRule="auto"/>
-      </w:pPr>
-      <w:r>
-        <w:t xml:space="preserve">        df = df[['bx_gsm', 'by_gsm', 'bz_gsm', 'bt']]</w:t>
-      </w:r>
-    </w:p>
-    <w:p>
-      <w:pPr>
-        <w:spacing w:line="276" w:lineRule="auto"/>
-      </w:pPr>
-      <w:r>
-        <w:t xml:space="preserve">        return convert_columns_to_numeric(df, ['bx_gsm', 'by_gsm', 'bz_gsm', 'bt'])</w:t>
-      </w:r>
-    </w:p>
-    <w:p>
-      <w:pPr>
-        <w:spacing w:line="276" w:lineRule="auto"/>
-      </w:pPr>
-      <w:r>
-        <w:t xml:space="preserve">    except requests.exceptions.RequestException as e:</w:t>
-      </w:r>
-    </w:p>
-    <w:p>
-      <w:pPr>
-        <w:spacing w:line="276" w:lineRule="auto"/>
-      </w:pPr>
-      <w:r>
-        <w:t xml:space="preserve">        print(f"Request exception: {e}")</w:t>
-      </w:r>
-    </w:p>
-    <w:p>
-      <w:pPr>
-        <w:spacing w:line="276" w:lineRule="auto"/>
-      </w:pPr>
-      <w:r>
         <w:t xml:space="preserve">        return pd.DataFrame()  # Returns an empty DataFrame on error</w:t>
       </w:r>
     </w:p>
@@ -4909,53 +4909,53 @@
         <w:spacing w:line="276" w:lineRule="auto"/>
       </w:pPr>
       <w:r>
+        <w:t xml:space="preserve">    except Exception as e:</w:t>
+      </w:r>
+    </w:p>
+    <w:p>
+      <w:pPr>
+        <w:spacing w:line="276" w:lineRule="auto"/>
+      </w:pPr>
+      <w:r>
+        <w:t xml:space="preserve">        print(f"Error loading new data: {e}")</w:t>
+      </w:r>
+    </w:p>
+    <w:p>
+      <w:pPr>
+        <w:spacing w:line="276" w:lineRule="auto"/>
+      </w:pPr>
+      <w:r>
+        <w:t xml:space="preserve">        return pd.DataFrame()  # Handle generic exceptions</w:t>
+      </w:r>
+    </w:p>
+    <w:p>
+      <w:pPr>
+        <w:spacing w:line="276" w:lineRule="auto"/>
+      </w:pPr>
+      <w:r>
+        <w:t>Timestamp Alignment: Adjusts historical data timestamps to match the real-time dataset's timeframe for consistent and comparative analysis.</w:t>
+      </w:r>
+    </w:p>
+    <w:p>
+      <w:pPr>
+        <w:spacing w:line="276" w:lineRule="auto"/>
+      </w:pPr>
+      <w:r>
+        <w:t xml:space="preserve">Data Preparation: </w:t>
+      </w:r>
+      <w:r>
+        <w:t>This process ensures that</w:t>
+      </w:r>
+      <w:r>
+        <w:t xml:space="preserve"> data is correctly ordered, indexed, and formatted, ready for feature engineering and model input.</w:t>
+      </w:r>
+    </w:p>
+    <w:p>
+      <w:pPr>
+        <w:spacing w:line="276" w:lineRule="auto"/>
+      </w:pPr>
+      <w:r>
         <w:lastRenderedPageBreak/>
-        <w:t xml:space="preserve">    except Exception as e:</w:t>
-      </w:r>
-    </w:p>
-    <w:p>
-      <w:pPr>
-        <w:spacing w:line="276" w:lineRule="auto"/>
-      </w:pPr>
-      <w:r>
-        <w:t xml:space="preserve">        print(f"Error loading new data: {e}")</w:t>
-      </w:r>
-    </w:p>
-    <w:p>
-      <w:pPr>
-        <w:spacing w:line="276" w:lineRule="auto"/>
-      </w:pPr>
-      <w:r>
-        <w:t xml:space="preserve">        return pd.DataFrame()  # Handle generic exceptions</w:t>
-      </w:r>
-    </w:p>
-    <w:p>
-      <w:pPr>
-        <w:spacing w:line="276" w:lineRule="auto"/>
-      </w:pPr>
-      <w:r>
-        <w:t>Timestamp Alignment: Adjusts historical data timestamps to match the real-time dataset's timeframe for consistent and comparative analysis.</w:t>
-      </w:r>
-    </w:p>
-    <w:p>
-      <w:pPr>
-        <w:spacing w:line="276" w:lineRule="auto"/>
-      </w:pPr>
-      <w:r>
-        <w:t xml:space="preserve">Data Preparation: </w:t>
-      </w:r>
-      <w:r>
-        <w:t>This process ensures that</w:t>
-      </w:r>
-      <w:r>
-        <w:t xml:space="preserve"> data is correctly ordered, indexed, and formatted, ready for feature engineering and model input.</w:t>
-      </w:r>
-    </w:p>
-    <w:p>
-      <w:pPr>
-        <w:spacing w:line="276" w:lineRule="auto"/>
-      </w:pPr>
-      <w:r>
         <w:t>Finally, the last function within the data_loader.py is the normalise_and_sequence_data function. This function s</w:t>
       </w:r>
       <w:r>
@@ -5087,11 +5087,7 @@
         <w:t xml:space="preserve">These functions in data_loader.py ensure that the data used for training and prediction is accurate, consistent, and properly formatted. This script not only automates the fetching and integration of real-time and historical data but also ensures that the data is pre-processed correctly to fit the needs of the forecasting model. </w:t>
       </w:r>
       <w:r>
-        <w:t xml:space="preserve">Preprocessing </w:t>
-      </w:r>
-      <w:r>
-        <w:lastRenderedPageBreak/>
-        <w:t>accuracy directly influences forecast output accuracy and reliability</w:t>
+        <w:t>Preprocessing accuracy directly influences forecast output accuracy and reliability</w:t>
       </w:r>
       <w:r>
         <w:t>, making data_loader.py a foundational component of the system's implementation.</w:t>
@@ -5142,6 +5138,7 @@
         <w:spacing w:line="276" w:lineRule="auto"/>
       </w:pPr>
       <w:r>
+        <w:lastRenderedPageBreak/>
         <w:t xml:space="preserve">The first function we </w:t>
       </w:r>
       <w:r>
@@ -5309,76 +5306,76 @@
         <w:spacing w:line="276" w:lineRule="auto"/>
       </w:pPr>
       <w:r>
+        <w:t xml:space="preserve">Configuration: The model is compiled with the Adam </w:t>
+      </w:r>
+      <w:r>
+        <w:t>optimiser</w:t>
+      </w:r>
+      <w:r>
+        <w:t xml:space="preserve"> and mean absolute error loss function, </w:t>
+      </w:r>
+      <w:r>
+        <w:t>optimising</w:t>
+      </w:r>
+      <w:r>
+        <w:t xml:space="preserve"> for a </w:t>
+      </w:r>
+      <w:r>
+        <w:t>standard</w:t>
+      </w:r>
+      <w:r>
+        <w:t xml:space="preserve"> regression metric that </w:t>
+      </w:r>
+      <w:r>
+        <w:t>measures</w:t>
+      </w:r>
+      <w:r>
+        <w:t xml:space="preserve"> model prediction accuracy.</w:t>
+      </w:r>
+    </w:p>
+    <w:p>
+      <w:pPr>
+        <w:spacing w:line="276" w:lineRule="auto"/>
+      </w:pPr>
+      <w:r>
+        <w:t xml:space="preserve">After this, I created the </w:t>
+      </w:r>
+      <w:r>
+        <w:t>train_and_save_model</w:t>
+      </w:r>
+      <w:r>
+        <w:t xml:space="preserve">, which focuses on important </w:t>
+      </w:r>
+      <w:r>
+        <w:t>system features</w:t>
+      </w:r>
+      <w:r>
+        <w:t>,</w:t>
+      </w:r>
+      <w:r>
+        <w:t xml:space="preserve"> like </w:t>
+      </w:r>
+      <w:r>
+        <w:t>the model training process and saves the trained model to disk</w:t>
+      </w:r>
+      <w:r>
+        <w:t>.</w:t>
+      </w:r>
+    </w:p>
+    <w:p>
+      <w:pPr>
+        <w:spacing w:line="276" w:lineRule="auto"/>
+      </w:pPr>
+      <w:r>
+        <w:t>def train_and_save_model(X_train, y_train, X_val, y_val, model_path, n_features, n_steps, epochs=50, batch_size=128):</w:t>
+      </w:r>
+    </w:p>
+    <w:p>
+      <w:pPr>
+        <w:spacing w:line="276" w:lineRule="auto"/>
+      </w:pPr>
+      <w:r>
         <w:lastRenderedPageBreak/>
-        <w:t xml:space="preserve">Configuration: The model is compiled with the Adam </w:t>
-      </w:r>
-      <w:r>
-        <w:t>optimiser</w:t>
-      </w:r>
-      <w:r>
-        <w:t xml:space="preserve"> and mean absolute error loss function, </w:t>
-      </w:r>
-      <w:r>
-        <w:t>optimising</w:t>
-      </w:r>
-      <w:r>
-        <w:t xml:space="preserve"> for a </w:t>
-      </w:r>
-      <w:r>
-        <w:t>standard</w:t>
-      </w:r>
-      <w:r>
-        <w:t xml:space="preserve"> regression metric that </w:t>
-      </w:r>
-      <w:r>
-        <w:t>measures</w:t>
-      </w:r>
-      <w:r>
-        <w:t xml:space="preserve"> model prediction accuracy.</w:t>
-      </w:r>
-    </w:p>
-    <w:p>
-      <w:pPr>
-        <w:spacing w:line="276" w:lineRule="auto"/>
-      </w:pPr>
-      <w:r>
-        <w:t xml:space="preserve">After this, I created the </w:t>
-      </w:r>
-      <w:r>
-        <w:t>train_and_save_model</w:t>
-      </w:r>
-      <w:r>
-        <w:t xml:space="preserve">, which focuses on important </w:t>
-      </w:r>
-      <w:r>
-        <w:t>system features</w:t>
-      </w:r>
-      <w:r>
-        <w:t>,</w:t>
-      </w:r>
-      <w:r>
-        <w:t xml:space="preserve"> like </w:t>
-      </w:r>
-      <w:r>
-        <w:t>the model training process and saves the trained model to disk</w:t>
-      </w:r>
-      <w:r>
-        <w:t>.</w:t>
-      </w:r>
-    </w:p>
-    <w:p>
-      <w:pPr>
-        <w:spacing w:line="276" w:lineRule="auto"/>
-      </w:pPr>
-      <w:r>
-        <w:t>def train_and_save_model(X_train, y_train, X_val, y_val, model_path, n_features, n_steps, epochs=50, batch_size=128):</w:t>
-      </w:r>
-    </w:p>
-    <w:p>
-      <w:pPr>
-        <w:spacing w:line="276" w:lineRule="auto"/>
-      </w:pPr>
-      <w:r>
         <w:t xml:space="preserve">    model = build_model(n_features, n_steps)</w:t>
       </w:r>
     </w:p>
@@ -5531,44 +5528,44 @@
         <w:spacing w:line="276" w:lineRule="auto"/>
       </w:pPr>
       <w:r>
+        <w:t xml:space="preserve">        model = build_model(n_features=X_train.shape[-1], n_steps=X_train.shape[1])</w:t>
+      </w:r>
+    </w:p>
+    <w:p>
+      <w:pPr>
+        <w:spacing w:line="276" w:lineRule="auto"/>
+      </w:pPr>
+      <w:r>
+        <w:t xml:space="preserve">        model.compile(optimizer=Adam(learning_rate=0.001), loss='mean_absolute_error')</w:t>
+      </w:r>
+    </w:p>
+    <w:p>
+      <w:pPr>
+        <w:spacing w:line="276" w:lineRule="auto"/>
+      </w:pPr>
+      <w:r>
+        <w:t xml:space="preserve">        print("New model initialized due to load failure.")</w:t>
+      </w:r>
+    </w:p>
+    <w:p>
+      <w:pPr>
+        <w:spacing w:line="276" w:lineRule="auto"/>
+      </w:pPr>
+    </w:p>
+    <w:p>
+      <w:pPr>
+        <w:spacing w:line="276" w:lineRule="auto"/>
+      </w:pPr>
+      <w:r>
+        <w:t xml:space="preserve">    model.fit(X_train, y_train, validation_data=(X_val, y_val), epochs=epochs, batch_size=batch_size,</w:t>
+      </w:r>
+    </w:p>
+    <w:p>
+      <w:pPr>
+        <w:spacing w:line="276" w:lineRule="auto"/>
+      </w:pPr>
+      <w:r>
         <w:lastRenderedPageBreak/>
-        <w:t xml:space="preserve">        model = build_model(n_features=X_train.shape[-1], n_steps=X_train.shape[1])</w:t>
-      </w:r>
-    </w:p>
-    <w:p>
-      <w:pPr>
-        <w:spacing w:line="276" w:lineRule="auto"/>
-      </w:pPr>
-      <w:r>
-        <w:t xml:space="preserve">        model.compile(optimizer=Adam(learning_rate=0.001), loss='mean_absolute_error')</w:t>
-      </w:r>
-    </w:p>
-    <w:p>
-      <w:pPr>
-        <w:spacing w:line="276" w:lineRule="auto"/>
-      </w:pPr>
-      <w:r>
-        <w:t xml:space="preserve">        print("New model initialized due to load failure.")</w:t>
-      </w:r>
-    </w:p>
-    <w:p>
-      <w:pPr>
-        <w:spacing w:line="276" w:lineRule="auto"/>
-      </w:pPr>
-    </w:p>
-    <w:p>
-      <w:pPr>
-        <w:spacing w:line="276" w:lineRule="auto"/>
-      </w:pPr>
-      <w:r>
-        <w:t xml:space="preserve">    model.fit(X_train, y_train, validation_data=(X_val, y_val), epochs=epochs, batch_size=batch_size,</w:t>
-      </w:r>
-    </w:p>
-    <w:p>
-      <w:pPr>
-        <w:spacing w:line="276" w:lineRule="auto"/>
-      </w:pPr>
-      <w:r>
         <w:t xml:space="preserve">              callbacks=[EarlyStopping(monitor='val_loss', patience=3, restore_best_weights=True),</w:t>
       </w:r>
     </w:p>
@@ -5724,62 +5721,62 @@
         <w:spacing w:line="276" w:lineRule="auto"/>
       </w:pPr>
       <w:r>
+        <w:t xml:space="preserve">        current_sequence = np.roll(current_sequence, -1, axis=1)</w:t>
+      </w:r>
+    </w:p>
+    <w:p>
+      <w:pPr>
+        <w:spacing w:line="276" w:lineRule="auto"/>
+      </w:pPr>
+      <w:r>
+        <w:t xml:space="preserve">        current_sequence[0, -1, :] = forecasted_step</w:t>
+      </w:r>
+    </w:p>
+    <w:p>
+      <w:pPr>
+        <w:spacing w:line="276" w:lineRule="auto"/>
+      </w:pPr>
+    </w:p>
+    <w:p>
+      <w:pPr>
+        <w:spacing w:line="276" w:lineRule="auto"/>
+      </w:pPr>
+      <w:r>
+        <w:t xml:space="preserve">    return scaler.inverse_transform(forecasts)</w:t>
+      </w:r>
+    </w:p>
+    <w:p>
+      <w:pPr>
+        <w:spacing w:line="276" w:lineRule="auto"/>
+      </w:pPr>
+      <w:r>
+        <w:t>This function</w:t>
+      </w:r>
+      <w:r>
+        <w:t xml:space="preserve"> also</w:t>
+      </w:r>
+      <w:r>
+        <w:t xml:space="preserve"> simulates </w:t>
+      </w:r>
+      <w:r>
+        <w:t>adding</w:t>
+      </w:r>
+      <w:r>
+        <w:t xml:space="preserve"> noise to the input data, reflecting potential real-world data variability</w:t>
+      </w:r>
+      <w:r>
+        <w:t>. It uses the model to predict the next steps of solar activity. A step is one minute, so it predicts the forecast minute by minute</w:t>
+      </w:r>
+      <w:r>
+        <w:t>.</w:t>
+      </w:r>
+    </w:p>
+    <w:p>
+      <w:pPr>
+        <w:spacing w:line="276" w:lineRule="auto"/>
+      </w:pPr>
+      <w:r>
         <w:lastRenderedPageBreak/>
-        <w:t xml:space="preserve">        current_sequence = np.roll(current_sequence, -1, axis=1)</w:t>
-      </w:r>
-    </w:p>
-    <w:p>
-      <w:pPr>
-        <w:spacing w:line="276" w:lineRule="auto"/>
-      </w:pPr>
-      <w:r>
-        <w:t xml:space="preserve">        current_sequence[0, -1, :] = forecasted_step</w:t>
-      </w:r>
-    </w:p>
-    <w:p>
-      <w:pPr>
-        <w:spacing w:line="276" w:lineRule="auto"/>
-      </w:pPr>
-    </w:p>
-    <w:p>
-      <w:pPr>
-        <w:spacing w:line="276" w:lineRule="auto"/>
-      </w:pPr>
-      <w:r>
-        <w:t xml:space="preserve">    return scaler.inverse_transform(forecasts)</w:t>
-      </w:r>
-    </w:p>
-    <w:p>
-      <w:pPr>
-        <w:spacing w:line="276" w:lineRule="auto"/>
-      </w:pPr>
-      <w:r>
-        <w:t>This function</w:t>
-      </w:r>
-      <w:r>
-        <w:t xml:space="preserve"> also</w:t>
-      </w:r>
-      <w:r>
-        <w:t xml:space="preserve"> simulates </w:t>
-      </w:r>
-      <w:r>
-        <w:t>adding</w:t>
-      </w:r>
-      <w:r>
-        <w:t xml:space="preserve"> noise to the input data, reflecting potential real-world data variability</w:t>
-      </w:r>
-      <w:r>
-        <w:t>. It uses the model to predict the next steps of solar activity. A step is one minute, so it predicts the forecast minute by minute</w:t>
-      </w:r>
-      <w:r>
-        <w:t>.</w:t>
-      </w:r>
-    </w:p>
-    <w:p>
-      <w:pPr>
-        <w:spacing w:line="276" w:lineRule="auto"/>
-      </w:pPr>
-      <w:r>
         <w:t xml:space="preserve">After completing the short-term forecast, I then investigated the </w:t>
       </w:r>
       <w:r>
@@ -5941,7 +5938,6 @@
         <w:spacing w:line="276" w:lineRule="auto"/>
       </w:pPr>
       <w:r>
-        <w:lastRenderedPageBreak/>
         <w:t>This</w:t>
       </w:r>
       <w:r>
@@ -6027,6 +6023,7 @@
         <w:rPr>
           <w:rStyle w:val="SubtleEmphasis"/>
         </w:rPr>
+        <w:lastRenderedPageBreak/>
         <w:t>Main.py Analysis</w:t>
       </w:r>
     </w:p>
@@ -6211,7 +6208,6 @@
         <w:spacing w:line="276" w:lineRule="auto"/>
       </w:pPr>
       <w:r>
-        <w:lastRenderedPageBreak/>
         <w:t>df_recent_data = fetch_solar_wind_data(JSON_URL)</w:t>
       </w:r>
     </w:p>
@@ -6264,6 +6260,7 @@
         <w:spacing w:line="276" w:lineRule="auto"/>
       </w:pPr>
       <w:r>
+        <w:lastRenderedPageBreak/>
         <w:t>train_size = int(len(X_short_term) * 0.8)</w:t>
       </w:r>
     </w:p>
@@ -6419,47 +6416,47 @@
         <w:spacing w:line="276" w:lineRule="auto"/>
       </w:pPr>
       <w:r>
+        <w:t>last_known_sequence = X_test[-1].flatten()</w:t>
+      </w:r>
+    </w:p>
+    <w:p>
+      <w:pPr>
+        <w:spacing w:line="276" w:lineRule="auto"/>
+      </w:pPr>
+      <w:r>
+        <w:t>forecasted_values = forecast(model, scaler_short_term, last_known_sequence, steps=100)</w:t>
+      </w:r>
+    </w:p>
+    <w:p>
+      <w:pPr>
+        <w:spacing w:line="276" w:lineRule="auto"/>
+      </w:pPr>
+      <w:r>
+        <w:t>last_known_time = combined_data.index[-1] + pd.Timedelta(minutes=1)</w:t>
+      </w:r>
+    </w:p>
+    <w:p>
+      <w:pPr>
+        <w:spacing w:line="276" w:lineRule="auto"/>
+      </w:pPr>
+      <w:r>
+        <w:t>forecast_output = []</w:t>
+      </w:r>
+    </w:p>
+    <w:p>
+      <w:pPr>
+        <w:spacing w:line="276" w:lineRule="auto"/>
+      </w:pPr>
+      <w:r>
+        <w:t>for i in range(100):</w:t>
+      </w:r>
+    </w:p>
+    <w:p>
+      <w:pPr>
+        <w:spacing w:line="276" w:lineRule="auto"/>
+      </w:pPr>
+      <w:r>
         <w:lastRenderedPageBreak/>
-        <w:t>last_known_sequence = X_test[-1].flatten()</w:t>
-      </w:r>
-    </w:p>
-    <w:p>
-      <w:pPr>
-        <w:spacing w:line="276" w:lineRule="auto"/>
-      </w:pPr>
-      <w:r>
-        <w:t>forecasted_values = forecast(model, scaler_short_term, last_known_sequence, steps=100)</w:t>
-      </w:r>
-    </w:p>
-    <w:p>
-      <w:pPr>
-        <w:spacing w:line="276" w:lineRule="auto"/>
-      </w:pPr>
-      <w:r>
-        <w:t>last_known_time = combined_data.index[-1] + pd.Timedelta(minutes=1)</w:t>
-      </w:r>
-    </w:p>
-    <w:p>
-      <w:pPr>
-        <w:spacing w:line="276" w:lineRule="auto"/>
-      </w:pPr>
-      <w:r>
-        <w:t>forecast_output = []</w:t>
-      </w:r>
-    </w:p>
-    <w:p>
-      <w:pPr>
-        <w:spacing w:line="276" w:lineRule="auto"/>
-      </w:pPr>
-      <w:r>
-        <w:t>for i in range(100):</w:t>
-      </w:r>
-    </w:p>
-    <w:p>
-      <w:pPr>
-        <w:spacing w:line="276" w:lineRule="auto"/>
-      </w:pPr>
-      <w:r>
         <w:t xml:space="preserve">    forecast_time = last_known_time + pd.Timedelta(minutes=i + 1)</w:t>
       </w:r>
     </w:p>
@@ -6610,42 +6607,204 @@
         <w:spacing w:line="276" w:lineRule="auto"/>
       </w:pPr>
       <w:r>
+        <w:t xml:space="preserve">The steps and the average calculations use </w:t>
+      </w:r>
+      <w:r>
+        <w:t xml:space="preserve">different-sized subsets of the combined data, and the average forecast uses more than the short-term forecast. A </w:t>
+      </w:r>
+      <w:r>
+        <w:t>more significant</w:t>
+      </w:r>
+      <w:r>
+        <w:t xml:space="preserve"> subset is used for the average calculations because they require more data to calculate an average for prediction throughout the next seven</w:t>
+      </w:r>
+      <w:r>
+        <w:t xml:space="preserve"> days.</w:t>
+      </w:r>
+    </w:p>
+    <w:p>
+      <w:pPr>
+        <w:spacing w:line="276" w:lineRule="auto"/>
+      </w:pPr>
+      <w:r>
+        <w:t xml:space="preserve">Short-term Forecasting: Predicts the </w:t>
+      </w:r>
+      <w:r>
+        <w:t>following</w:t>
+      </w:r>
+      <w:r>
+        <w:t xml:space="preserve"> steps based on the most recent data sequence, ideal for operational decision-making.</w:t>
+      </w:r>
+    </w:p>
+    <w:p>
+      <w:pPr>
+        <w:spacing w:line="276" w:lineRule="auto"/>
+      </w:pPr>
+      <w:r>
+        <w:t>Long-term Averages: Calculates daily average magnetic intensities over a specified period, providing insights into longer-term trends</w:t>
+      </w:r>
+      <w:r>
+        <w:t>.</w:t>
+      </w:r>
+    </w:p>
+    <w:p>
+      <w:pPr>
+        <w:spacing w:line="276" w:lineRule="auto"/>
+      </w:pPr>
+      <w:r>
         <w:lastRenderedPageBreak/>
-        <w:t xml:space="preserve">The steps and the average calculations use </w:t>
-      </w:r>
-      <w:r>
-        <w:t xml:space="preserve">different-sized subsets of the combined data, and the average forecast uses more than the short-term forecast. A </w:t>
-      </w:r>
-      <w:r>
-        <w:t>more significant</w:t>
-      </w:r>
-      <w:r>
-        <w:t xml:space="preserve"> subset is used for the average calculations because they require more data to calculate an average for prediction throughout the next seven</w:t>
-      </w:r>
-      <w:r>
-        <w:t xml:space="preserve"> days.</w:t>
-      </w:r>
-    </w:p>
-    <w:p>
-      <w:pPr>
-        <w:spacing w:line="276" w:lineRule="auto"/>
-      </w:pPr>
-      <w:r>
-        <w:t xml:space="preserve">Short-term Forecasting: Predicts the </w:t>
-      </w:r>
-      <w:r>
-        <w:t>following</w:t>
-      </w:r>
-      <w:r>
-        <w:t xml:space="preserve"> steps based on the most recent data sequence, ideal for operational decision-making.</w:t>
-      </w:r>
-    </w:p>
-    <w:p>
-      <w:pPr>
-        <w:spacing w:line="276" w:lineRule="auto"/>
-      </w:pPr>
-      <w:r>
-        <w:t>Long-term Averages: Calculates daily average magnetic intensities over a specified period, providing insights into longer-term trends</w:t>
+        <w:t>recent_data_subset_daily_avg = combined_data.tail(N_STEPS_AVERAGE * 21)</w:t>
+      </w:r>
+    </w:p>
+    <w:p>
+      <w:pPr>
+        <w:spacing w:line="276" w:lineRule="auto"/>
+      </w:pPr>
+      <w:r>
+        <w:t>X_daily_avg, y_daily_avg, scaler_daily_avg = normalize_and_sequence_data(recent_data_subset_daily_avg, N_STEPS_AVERAGE)</w:t>
+      </w:r>
+    </w:p>
+    <w:p>
+      <w:pPr>
+        <w:spacing w:line="276" w:lineRule="auto"/>
+      </w:pPr>
+      <w:r>
+        <w:t>After th</w:t>
+      </w:r>
+      <w:r>
+        <w:t xml:space="preserve">e </w:t>
+      </w:r>
+      <w:r>
+        <w:t>short-term</w:t>
+      </w:r>
+      <w:r>
+        <w:t xml:space="preserve"> forecast, the next focus is </w:t>
+      </w:r>
+      <w:r>
+        <w:t>on</w:t>
+      </w:r>
+      <w:r>
+        <w:t xml:space="preserve"> calculating </w:t>
+      </w:r>
+      <w:r>
+        <w:t xml:space="preserve">the </w:t>
+      </w:r>
+      <w:r>
+        <w:t>daily averages for magnetic field intensity (BT), which are crucial for long-term strategic planning and trend analysis.</w:t>
+      </w:r>
+    </w:p>
+    <w:p>
+      <w:pPr>
+        <w:spacing w:line="276" w:lineRule="auto"/>
+      </w:pPr>
+      <w:r>
+        <w:t># Daily average 'bt' forecasting</w:t>
+      </w:r>
+    </w:p>
+    <w:p>
+      <w:pPr>
+        <w:spacing w:line="276" w:lineRule="auto"/>
+      </w:pPr>
+      <w:r>
+        <w:t>print("Forecasting average 'bt' for the next 7 days...")</w:t>
+      </w:r>
+    </w:p>
+    <w:p>
+      <w:pPr>
+        <w:spacing w:line="276" w:lineRule="auto"/>
+      </w:pPr>
+      <w:r>
+        <w:t>recent_data_subset_daily_avg = combined_data.tail(N_STEPS_AVERAGE * 21)</w:t>
+      </w:r>
+    </w:p>
+    <w:p>
+      <w:pPr>
+        <w:spacing w:line="276" w:lineRule="auto"/>
+      </w:pPr>
+      <w:r>
+        <w:t>X_daily_avg, y_daily_avg, scaler_daily_avg = normalize_and_sequence_data(recent_data_subset_daily_avg, N_STEPS_AVERAGE)</w:t>
+      </w:r>
+    </w:p>
+    <w:p>
+      <w:pPr>
+        <w:spacing w:line="276" w:lineRule="auto"/>
+      </w:pPr>
+      <w:r>
+        <w:t>initial_sequence_daily_avg = X_daily_avg[-1].flatten()</w:t>
+      </w:r>
+    </w:p>
+    <w:p>
+      <w:pPr>
+        <w:spacing w:line="276" w:lineRule="auto"/>
+      </w:pPr>
+      <w:r>
+        <w:t>daily_averages_bt = forecast_average_bt(model, scaler_daily_avg, initial_sequence_daily_avg, 7 * N_STEPS_AVERAGE, 1440, N_STEPS_AVERAGE)</w:t>
+      </w:r>
+    </w:p>
+    <w:p>
+      <w:pPr>
+        <w:spacing w:line="276" w:lineRule="auto"/>
+      </w:pPr>
+      <w:r>
+        <w:t>avg_bt_output = [f"Average 'bt' on {pd.to_datetime(combined_data.index[-1]).date() + pd.Timedelta(days=i + 1)}: {avg_bt:.2f}" for i, avg_bt in enumerate(daily_averages_bt)]</w:t>
+      </w:r>
+    </w:p>
+    <w:p>
+      <w:pPr>
+        <w:spacing w:line="276" w:lineRule="auto"/>
+      </w:pPr>
+      <w:r>
+        <w:t>print("\n".join(avg_bt_output))</w:t>
+      </w:r>
+    </w:p>
+    <w:p>
+      <w:pPr>
+        <w:spacing w:line="276" w:lineRule="auto"/>
+      </w:pPr>
+      <w:r>
+        <w:t xml:space="preserve">Data Preparation: A large subset of the combined dataset is prepared for daily averaging, which includes </w:t>
+      </w:r>
+      <w:r>
+        <w:t>normalising</w:t>
+      </w:r>
+      <w:r>
+        <w:t xml:space="preserve"> and sequencing the data specifically for this purpose.</w:t>
+      </w:r>
+    </w:p>
+    <w:p>
+      <w:pPr>
+        <w:spacing w:line="276" w:lineRule="auto"/>
+      </w:pPr>
+      <w:r>
+        <w:t>forecast_average_bt() function: This function computes the average BT for each day over a specified period, using the trained model to predict values and then averaging those predictions for daily granularity.</w:t>
+      </w:r>
+    </w:p>
+    <w:p>
+      <w:pPr>
+        <w:spacing w:line="276" w:lineRule="auto"/>
+      </w:pPr>
+      <w:r>
+        <w:t>Output Formatting: The average BT values for the upcoming week are printed with corresponding dates to provide clear, actionable insights.</w:t>
+      </w:r>
+    </w:p>
+    <w:p>
+      <w:pPr>
+        <w:spacing w:line="276" w:lineRule="auto"/>
+      </w:pPr>
+      <w:r>
+        <w:t xml:space="preserve">Finally, in main.py, the results are visualised. </w:t>
+      </w:r>
+      <w:r>
+        <w:t xml:space="preserve">This uses plot_forecasts and plot_averages to visually compare forecasted data against actual measurements and display average trends, respectively. This not only confirms the model’s effectiveness but also provides </w:t>
+      </w:r>
+      <w:r>
+        <w:t>step-by-step</w:t>
+      </w:r>
+      <w:r>
+        <w:t xml:space="preserve"> insights</w:t>
+      </w:r>
+      <w:r>
+        <w:t xml:space="preserve"> for feedback and if any actions would need to be taken if any majorly high BT levels were detected</w:t>
       </w:r>
       <w:r>
         <w:t>.</w:t>
@@ -6656,589 +6815,430 @@
         <w:spacing w:line="276" w:lineRule="auto"/>
       </w:pPr>
       <w:r>
-        <w:t>recent_data_subset_daily_avg = combined_data.tail(N_STEPS_AVERAGE * 21)</w:t>
-      </w:r>
-    </w:p>
-    <w:p>
-      <w:pPr>
-        <w:spacing w:line="276" w:lineRule="auto"/>
-      </w:pPr>
-      <w:r>
-        <w:t>X_daily_avg, y_daily_avg, scaler_daily_avg = normalize_and_sequence_data(recent_data_subset_daily_avg, N_STEPS_AVERAGE)</w:t>
-      </w:r>
-    </w:p>
-    <w:p>
-      <w:pPr>
-        <w:spacing w:line="276" w:lineRule="auto"/>
-      </w:pPr>
-      <w:r>
-        <w:t>After th</w:t>
-      </w:r>
-      <w:r>
-        <w:t xml:space="preserve">e </w:t>
-      </w:r>
-      <w:r>
-        <w:t>short-term</w:t>
-      </w:r>
-      <w:r>
-        <w:t xml:space="preserve"> forecast, the next focus is </w:t>
+        <w:t>plot_forecasts(actual_bt_data, forecasted_values, last_known_time)</w:t>
+      </w:r>
+    </w:p>
+    <w:p>
+      <w:pPr>
+        <w:spacing w:line="276" w:lineRule="auto"/>
+      </w:pPr>
+      <w:r>
+        <w:t>plot_averages(daily_averages_bt, pd.to_datetime(combined_data.index[-1]).date() + pd.Timedelta(days=1))</w:t>
+      </w:r>
+    </w:p>
+    <w:p>
+      <w:pPr>
+        <w:spacing w:line="276" w:lineRule="auto"/>
+      </w:pPr>
+      <w:r>
+        <w:lastRenderedPageBreak/>
+        <w:t xml:space="preserve">The main.py script is critical as it </w:t>
+      </w:r>
+      <w:r>
+        <w:t>shows</w:t>
+      </w:r>
+      <w:r>
+        <w:t xml:space="preserve"> the operational workflow of the solar wind forecasting system, </w:t>
+      </w:r>
+      <w:r>
+        <w:t>seamlessly combining data handling, model management, and result interpretation</w:t>
+      </w:r>
+      <w:r>
+        <w:t xml:space="preserve">. </w:t>
+      </w:r>
+      <w:r>
+        <w:t>Combining these scripts (data_loader.py, model.py, and visualisation.py)</w:t>
+      </w:r>
+      <w:r>
+        <w:t xml:space="preserve"> maintains clarity and </w:t>
+      </w:r>
+      <w:r>
+        <w:t>can be easily modified, which is</w:t>
+      </w:r>
+      <w:r>
+        <w:t xml:space="preserve"> essential for real-world applications and ongoing development. This setup not only automates the forecasting process but also ensures that the outputs are scientifically </w:t>
+      </w:r>
+      <w:r>
+        <w:t>accurate</w:t>
+      </w:r>
+      <w:r>
+        <w:t xml:space="preserve"> and </w:t>
+      </w:r>
+      <w:r>
+        <w:t>helpful</w:t>
+      </w:r>
+      <w:r>
+        <w:t xml:space="preserve"> in practical scenarios</w:t>
+      </w:r>
+      <w:r>
+        <w:t>.</w:t>
+      </w:r>
+    </w:p>
+    <w:p>
+      <w:pPr>
+        <w:spacing w:line="276" w:lineRule="auto"/>
+      </w:pPr>
+      <w:r>
+        <w:t>Visualisation.py Analysis</w:t>
+      </w:r>
+    </w:p>
+    <w:p>
+      <w:pPr>
+        <w:spacing w:line="276" w:lineRule="auto"/>
+      </w:pPr>
+      <w:r>
+        <w:t xml:space="preserve">I </w:t>
+      </w:r>
+      <w:r>
+        <w:t>have also ensured the creation of a final script named visualisation.py,</w:t>
+      </w:r>
+      <w:r>
+        <w:t xml:space="preserve"> </w:t>
+      </w:r>
+      <w:r>
+        <w:t>from which the functions of plot_averages and plot_forecasts come</w:t>
+      </w:r>
+      <w:r>
+        <w:t xml:space="preserve">. The first function of plot_forecasts is designed to visually compare actual magnetic field intensity data (BT) with the forecasted values over a short-term date. </w:t>
+      </w:r>
+    </w:p>
+    <w:p>
+      <w:pPr>
+        <w:spacing w:line="276" w:lineRule="auto"/>
+      </w:pPr>
+      <w:r>
+        <w:t xml:space="preserve">Setting up the plot is simple. I initialise it with a predefined size to ensure clarity and sufficient detail. After this, I </w:t>
+      </w:r>
+      <w:r>
+        <w:t>calculate the date range for the forecasted period, starting</w:t>
+      </w:r>
+      <w:r>
+        <w:t xml:space="preserve"> from the ‘last_known_time.’ </w:t>
+      </w:r>
+    </w:p>
+    <w:p>
+      <w:pPr>
+        <w:spacing w:line="276" w:lineRule="auto"/>
+      </w:pPr>
+      <w:r>
+        <w:t>plt.figure(figsize=(15, 7))</w:t>
+      </w:r>
+    </w:p>
+    <w:p>
+      <w:pPr>
+        <w:spacing w:line="276" w:lineRule="auto"/>
+      </w:pPr>
+      <w:r>
+        <w:t>forecast_dates = pd.date_range(start=last_known_time + pd.Timedelta(minutes=1), periods=len(forecasts), freq='T')</w:t>
+      </w:r>
+    </w:p>
+    <w:p>
+      <w:pPr>
+        <w:spacing w:line="276" w:lineRule="auto"/>
+      </w:pPr>
+      <w:r>
+        <w:t xml:space="preserve">I also ensure </w:t>
+      </w:r>
+      <w:r>
+        <w:t xml:space="preserve">that the forecasted data is converted </w:t>
+      </w:r>
+      <w:r>
+        <w:t>into a panda series for easy plotting, indexing it with the corresponding forecasting dates.</w:t>
+      </w:r>
+    </w:p>
+    <w:p>
+      <w:pPr>
+        <w:spacing w:line="276" w:lineRule="auto"/>
+      </w:pPr>
+      <w:r>
+        <w:t>forecast_series = pd.Series(data=[f[3] for f in forecasts], index=forecast_dates)</w:t>
+      </w:r>
+    </w:p>
+    <w:p>
+      <w:pPr>
+        <w:spacing w:line="276" w:lineRule="auto"/>
+      </w:pPr>
+      <w:r>
+        <w:t>Once this area is complete, I then plot the actual data points in a blue line to show the trends of the historical data and the most updated and recent data produced from the JSON API. This allows me to get a great comparison and overview of the data as I then plot the forecasted data as a red dashed line to illustrate the predictions the algorithm is making.</w:t>
+      </w:r>
+    </w:p>
+    <w:p>
+      <w:pPr>
+        <w:spacing w:line="276" w:lineRule="auto"/>
+      </w:pPr>
+      <w:r>
+        <w:t>plt.plot(actual_data.index, actual_data, label='Actual BT', marker='o', linestyle='-', color='blue', markersize=5)</w:t>
+      </w:r>
+    </w:p>
+    <w:p>
+      <w:pPr>
+        <w:spacing w:line="276" w:lineRule="auto"/>
+      </w:pPr>
+      <w:r>
+        <w:t>plt.plot(forecast_series.index, forecast_series, label='Forecasted BT', marker='x', linestyle='--', color='red', markersize=5)</w:t>
+      </w:r>
+    </w:p>
+    <w:p>
+      <w:pPr>
+        <w:spacing w:line="276" w:lineRule="auto"/>
+      </w:pPr>
+      <w:r>
+        <w:t>After this</w:t>
+      </w:r>
+      <w:r>
+        <w:t>,</w:t>
+      </w:r>
+      <w:r>
+        <w:t xml:space="preserve"> short-term visualisation focuses </w:t>
       </w:r>
       <w:r>
         <w:t>on</w:t>
       </w:r>
       <w:r>
-        <w:t xml:space="preserve"> calculating </w:t>
+        <w:t xml:space="preserve"> the final plot</w:t>
+      </w:r>
+      <w:r>
+        <w:t>, the average BT value predicted</w:t>
+      </w:r>
+      <w:r>
+        <w:t xml:space="preserve"> for the next few days. This is here to help provide a longer-term view of the expected trends. </w:t>
+      </w:r>
+    </w:p>
+    <w:p>
+      <w:pPr>
+        <w:spacing w:line="276" w:lineRule="auto"/>
+      </w:pPr>
+      <w:r>
+        <w:t xml:space="preserve">It </w:t>
+      </w:r>
+      <w:r>
+        <w:t>is set</w:t>
+      </w:r>
+      <w:r>
+        <w:t xml:space="preserve"> up </w:t>
+      </w:r>
+      <w:r>
+        <w:t>similarly</w:t>
+      </w:r>
+      <w:r>
+        <w:t xml:space="preserve"> to </w:t>
+      </w:r>
+      <w:r>
+        <w:t xml:space="preserve">the short-term forecast </w:t>
+      </w:r>
+      <w:r>
+        <w:t xml:space="preserve">by setting the plot dimensions to ensure </w:t>
+      </w:r>
+      <w:r>
+        <w:t xml:space="preserve">that </w:t>
+      </w:r>
+      <w:r>
+        <w:t>all the data needed for the graph is readily available.</w:t>
+      </w:r>
+    </w:p>
+    <w:p>
+      <w:pPr>
+        <w:spacing w:line="276" w:lineRule="auto"/>
+      </w:pPr>
+      <w:r>
+        <w:lastRenderedPageBreak/>
+        <w:t>plt.figure(figsize=(12, 6))</w:t>
+      </w:r>
+    </w:p>
+    <w:p>
+      <w:pPr>
+        <w:spacing w:line="276" w:lineRule="auto"/>
+      </w:pPr>
+      <w:r>
+        <w:t>dates_future = pd.date_range(start=start_date + pd.Timedelta(days=1), periods=len(forecasted_data), freq='D')</w:t>
+      </w:r>
+    </w:p>
+    <w:p>
+      <w:pPr>
+        <w:spacing w:line="276" w:lineRule="auto"/>
+      </w:pPr>
+      <w:r>
+        <w:t xml:space="preserve">The plot for </w:t>
       </w:r>
       <w:r>
         <w:t xml:space="preserve">the </w:t>
       </w:r>
       <w:r>
-        <w:t>daily averages for magnetic field intensity (BT), which are crucial for long-term strategic planning and trend analysis.</w:t>
-      </w:r>
-    </w:p>
-    <w:p>
-      <w:pPr>
-        <w:spacing w:line="276" w:lineRule="auto"/>
-      </w:pPr>
-      <w:r>
-        <w:t># Daily average 'bt' forecasting</w:t>
-      </w:r>
-    </w:p>
-    <w:p>
-      <w:pPr>
-        <w:spacing w:line="276" w:lineRule="auto"/>
-      </w:pPr>
-      <w:r>
-        <w:t>print("Forecasting average 'bt' for the next 7 days...")</w:t>
-      </w:r>
-    </w:p>
-    <w:p>
-      <w:pPr>
-        <w:spacing w:line="276" w:lineRule="auto"/>
-      </w:pPr>
-      <w:r>
-        <w:t>recent_data_subset_daily_avg = combined_data.tail(N_STEPS_AVERAGE * 21)</w:t>
-      </w:r>
-    </w:p>
-    <w:p>
-      <w:pPr>
-        <w:spacing w:line="276" w:lineRule="auto"/>
-      </w:pPr>
-      <w:r>
-        <w:t>X_daily_avg, y_daily_avg, scaler_daily_avg = normalize_and_sequence_data(recent_data_subset_daily_avg, N_STEPS_AVERAGE)</w:t>
-      </w:r>
-    </w:p>
-    <w:p>
-      <w:pPr>
-        <w:spacing w:line="276" w:lineRule="auto"/>
-      </w:pPr>
-      <w:r>
-        <w:t>initial_sequence_daily_avg = X_daily_avg[-1].flatten()</w:t>
-      </w:r>
-    </w:p>
-    <w:p>
-      <w:pPr>
-        <w:spacing w:line="276" w:lineRule="auto"/>
-      </w:pPr>
-      <w:r>
-        <w:t>daily_averages_bt = forecast_average_bt(model, scaler_daily_avg, initial_sequence_daily_avg, 7 * N_STEPS_AVERAGE, 1440, N_STEPS_AVERAGE)</w:t>
-      </w:r>
-    </w:p>
-    <w:p>
-      <w:pPr>
-        <w:spacing w:line="276" w:lineRule="auto"/>
-      </w:pPr>
-      <w:r>
-        <w:t>avg_bt_output = [f"Average 'bt' on {pd.to_datetime(combined_data.index[-1]).date() + pd.Timedelta(days=i + 1)}: {avg_bt:.2f}" for i, avg_bt in enumerate(daily_averages_bt)]</w:t>
-      </w:r>
-    </w:p>
-    <w:p>
-      <w:pPr>
-        <w:spacing w:line="276" w:lineRule="auto"/>
-      </w:pPr>
-      <w:r>
-        <w:t>print("\n".join(avg_bt_output))</w:t>
-      </w:r>
-    </w:p>
-    <w:p>
-      <w:pPr>
-        <w:spacing w:line="276" w:lineRule="auto"/>
-      </w:pPr>
-      <w:r>
-        <w:t xml:space="preserve">Data Preparation: A large subset of the combined dataset is prepared for daily averaging, which includes </w:t>
-      </w:r>
-      <w:r>
-        <w:t>normalising</w:t>
-      </w:r>
-      <w:r>
-        <w:t xml:space="preserve"> and sequencing the data specifically for this purpose.</w:t>
-      </w:r>
-    </w:p>
-    <w:p>
-      <w:pPr>
-        <w:spacing w:line="276" w:lineRule="auto"/>
-      </w:pPr>
-      <w:r>
-        <w:t>forecast_average_bt() function: This function computes the average BT for each day over a specified period, using the trained model to predict values and then averaging those predictions for daily granularity.</w:t>
-      </w:r>
-    </w:p>
-    <w:p>
-      <w:pPr>
-        <w:spacing w:line="276" w:lineRule="auto"/>
-      </w:pPr>
-      <w:r>
-        <w:t>Output Formatting: The average BT values for the upcoming week are printed with corresponding dates to provide clear, actionable insights.</w:t>
-      </w:r>
-    </w:p>
-    <w:p>
-      <w:pPr>
-        <w:spacing w:line="276" w:lineRule="auto"/>
-      </w:pPr>
+        <w:t xml:space="preserve">daily average uses the daily average BT values for plotting using a red line marked with crosses to differentiate these points. </w:t>
+      </w:r>
+    </w:p>
+    <w:p>
+      <w:pPr>
+        <w:spacing w:line="276" w:lineRule="auto"/>
+      </w:pPr>
+      <w:r>
+        <w:t>plt.plot(dates_future, forecasted_data, 'r-x', label='Predicted Next 7 Days Average BT')</w:t>
+      </w:r>
+    </w:p>
+    <w:p>
+      <w:pPr>
+        <w:spacing w:line="276" w:lineRule="auto"/>
+      </w:pPr>
+      <w:r>
+        <w:t xml:space="preserve">I then add a title, axis labels, and a legend to guide the viewer. Utilising the grid lines and rotating date labels helps </w:t>
+      </w:r>
+      <w:r>
+        <w:t>align</w:t>
+      </w:r>
+      <w:r>
+        <w:t xml:space="preserve"> the visual elements for better comprehension.</w:t>
+      </w:r>
+    </w:p>
+    <w:p>
+      <w:pPr>
+        <w:spacing w:line="276" w:lineRule="auto"/>
+      </w:pPr>
+      <w:r>
+        <w:t>plt.title('Predicted Next 7 Days Average BT')</w:t>
+      </w:r>
+    </w:p>
+    <w:p>
+      <w:pPr>
+        <w:spacing w:line="276" w:lineRule="auto"/>
+      </w:pPr>
+      <w:r>
+        <w:t>plt.xlabel('Date')</w:t>
+      </w:r>
+    </w:p>
+    <w:p>
+      <w:pPr>
+        <w:spacing w:line="276" w:lineRule="auto"/>
+      </w:pPr>
+      <w:r>
+        <w:t>plt.ylabel('Average BT')</w:t>
+      </w:r>
+    </w:p>
+    <w:p>
+      <w:pPr>
+        <w:spacing w:line="276" w:lineRule="auto"/>
+      </w:pPr>
+      <w:r>
+        <w:t>plt.legend()</w:t>
+      </w:r>
+    </w:p>
+    <w:p>
+      <w:pPr>
+        <w:spacing w:line="276" w:lineRule="auto"/>
+      </w:pPr>
+      <w:r>
+        <w:t>plt.grid(True)</w:t>
+      </w:r>
+    </w:p>
+    <w:p>
+      <w:pPr>
+        <w:spacing w:line="276" w:lineRule="auto"/>
+      </w:pPr>
+      <w:r>
+        <w:t>plt.xticks(rotation=45)</w:t>
+      </w:r>
+    </w:p>
+    <w:p>
+      <w:pPr>
+        <w:spacing w:line="276" w:lineRule="auto"/>
+      </w:pPr>
+      <w:r>
+        <w:t>plt.tight_layout()</w:t>
+      </w:r>
+    </w:p>
+    <w:p>
+      <w:pPr>
+        <w:spacing w:line="276" w:lineRule="auto"/>
+      </w:pPr>
+      <w:r>
+        <w:t>plt.show()</w:t>
+      </w:r>
+    </w:p>
+    <w:p>
+      <w:pPr>
+        <w:spacing w:line="276" w:lineRule="auto"/>
+      </w:pPr>
+      <w:r>
+        <w:t xml:space="preserve">These visualisation functions within main.py not only show the practical utility </w:t>
+      </w:r>
+      <w:r>
+        <w:t xml:space="preserve">of my forecasting model </w:t>
+      </w:r>
+      <w:r>
+        <w:t xml:space="preserve">by making the data relatable and understandable but also </w:t>
+      </w:r>
+      <w:r>
+        <w:t>help</w:t>
+      </w:r>
+      <w:r>
+        <w:t xml:space="preserve"> highlight the model’s predictive accuracy and reliability. By converting the forecasting outputs into</w:t>
+      </w:r>
+      <w:r>
+        <w:t xml:space="preserve"> a</w:t>
+      </w:r>
+      <w:r>
+        <w:t xml:space="preserve"> graphical representation, any future stakeholders can better access the model’s performance, validate its predictions against actual conditions, and make informed decisions based on its knowledge. This detailed methodology ensures that every aspect of </w:t>
+      </w:r>
+      <w:r>
+        <w:t xml:space="preserve">the </w:t>
+      </w:r>
+      <w:r>
+        <w:t xml:space="preserve">solar wind forecasting process, from data acquisition and model training to result </w:t>
+      </w:r>
+      <w:r>
+        <w:t>visualisation</w:t>
+      </w:r>
+      <w:r>
+        <w:t>, is well documented and transparent.</w:t>
+      </w:r>
+    </w:p>
+    <w:p>
+      <w:pPr>
+        <w:spacing w:line="276" w:lineRule="auto"/>
+      </w:pPr>
+      <w:r>
+        <w:t>Implementation Conclusion</w:t>
+      </w:r>
+    </w:p>
+    <w:p>
+      <w:pPr>
+        <w:spacing w:line="276" w:lineRule="auto"/>
+      </w:pPr>
+      <w:r>
+        <w:t xml:space="preserve">The comprehensive implementation of our LSTM-based solar wind forecasting model across data_loader.py, model.py, main.py, and visualisation.py ensures a </w:t>
+      </w:r>
+      <w:r>
+        <w:t>robust</w:t>
+      </w:r>
+      <w:r>
+        <w:t xml:space="preserve">, efficient, and effective forecasting system. From precise data handling and preprocessing to adaptive model training and insightful </w:t>
+      </w:r>
+      <w:r>
+        <w:t>visualisations</w:t>
+      </w:r>
+      <w:r>
+        <w:t xml:space="preserve">, each component is </w:t>
+      </w:r>
+      <w:r>
+        <w:t>carefully</w:t>
+      </w:r>
+      <w:r>
+        <w:t xml:space="preserve"> designed to work </w:t>
+      </w:r>
+      <w:r>
+        <w:t>harmoniously</w:t>
+      </w:r>
+      <w:r>
+        <w:t xml:space="preserve">, enhancing the model's predictive accuracy and operational usability. This integration </w:t>
+      </w:r>
+      <w:r>
+        <w:t>strengthens the model's reliability for real-world applications. It sets</w:t>
+      </w:r>
+      <w:r>
+        <w:t xml:space="preserve"> a strong foundation for future enhancements to address evolving forecasting needs, thereby maintaining the system’s relevance and effectiveness in solar wind prediction. This streamlined approach ensures that all </w:t>
+      </w:r>
       <w:r>
         <w:lastRenderedPageBreak/>
-        <w:t xml:space="preserve">Finally, in main.py, the results are visualised. </w:t>
-      </w:r>
-      <w:r>
-        <w:t xml:space="preserve">This uses plot_forecasts and plot_averages to visually compare forecasted data against actual measurements and display average trends, respectively. This not only confirms the model’s effectiveness but also provides </w:t>
-      </w:r>
-      <w:r>
-        <w:t>step-by-step</w:t>
-      </w:r>
-      <w:r>
-        <w:t xml:space="preserve"> insights</w:t>
-      </w:r>
-      <w:r>
-        <w:t xml:space="preserve"> for feedback and if any actions would need to be taken if any majorly high BT levels were detected</w:t>
-      </w:r>
-      <w:r>
-        <w:t>.</w:t>
-      </w:r>
-    </w:p>
-    <w:p>
-      <w:pPr>
-        <w:spacing w:line="276" w:lineRule="auto"/>
-      </w:pPr>
-      <w:r>
-        <w:t>plot_forecasts(actual_bt_data, forecasted_values, last_known_time)</w:t>
-      </w:r>
-    </w:p>
-    <w:p>
-      <w:pPr>
-        <w:spacing w:line="276" w:lineRule="auto"/>
-      </w:pPr>
-      <w:r>
-        <w:t>plot_averages(daily_averages_bt, pd.to_datetime(combined_data.index[-1]).date() + pd.Timedelta(days=1))</w:t>
-      </w:r>
-    </w:p>
-    <w:p>
-      <w:pPr>
-        <w:spacing w:line="276" w:lineRule="auto"/>
-      </w:pPr>
-      <w:r>
-        <w:t xml:space="preserve">The main.py script is critical as it </w:t>
-      </w:r>
-      <w:r>
-        <w:t>shows</w:t>
-      </w:r>
-      <w:r>
-        <w:t xml:space="preserve"> the operational workflow of the solar wind forecasting system, </w:t>
-      </w:r>
-      <w:r>
-        <w:t>seamlessly combining data handling, model management, and result interpretation</w:t>
-      </w:r>
-      <w:r>
-        <w:t xml:space="preserve">. </w:t>
-      </w:r>
-      <w:r>
-        <w:t>Combining these scripts (data_loader.py, model.py, and visualisation.py)</w:t>
-      </w:r>
-      <w:r>
-        <w:t xml:space="preserve"> maintains clarity and </w:t>
-      </w:r>
-      <w:r>
-        <w:t>can be easily modified, which is</w:t>
-      </w:r>
-      <w:r>
-        <w:t xml:space="preserve"> essential for real-world applications and ongoing development. This setup not only automates the forecasting process but also ensures that the outputs are scientifically </w:t>
-      </w:r>
-      <w:r>
-        <w:t>accurate</w:t>
-      </w:r>
-      <w:r>
-        <w:t xml:space="preserve"> and </w:t>
-      </w:r>
-      <w:r>
-        <w:t>helpful</w:t>
-      </w:r>
-      <w:r>
-        <w:t xml:space="preserve"> in practical scenarios</w:t>
-      </w:r>
-      <w:r>
-        <w:t>.</w:t>
-      </w:r>
-    </w:p>
-    <w:p>
-      <w:pPr>
-        <w:spacing w:line="276" w:lineRule="auto"/>
-      </w:pPr>
-      <w:r>
-        <w:t>Visualisation.py Analysis</w:t>
-      </w:r>
-    </w:p>
-    <w:p>
-      <w:pPr>
-        <w:spacing w:line="276" w:lineRule="auto"/>
-      </w:pPr>
-      <w:r>
-        <w:t xml:space="preserve">I </w:t>
-      </w:r>
-      <w:r>
-        <w:t>have also ensured the creation of a final script named visualisation.py,</w:t>
-      </w:r>
-      <w:r>
-        <w:t xml:space="preserve"> </w:t>
-      </w:r>
-      <w:r>
-        <w:t>from which the functions of plot_averages and plot_forecasts come</w:t>
-      </w:r>
-      <w:r>
-        <w:t xml:space="preserve">. The first function of plot_forecasts is designed to visually compare actual magnetic field intensity data (BT) with the forecasted values over a short-term date. </w:t>
-      </w:r>
-    </w:p>
-    <w:p>
-      <w:pPr>
-        <w:spacing w:line="276" w:lineRule="auto"/>
-      </w:pPr>
-      <w:r>
-        <w:t xml:space="preserve">Setting up the plot is simple. I initialise it with a predefined size to ensure clarity and sufficient detail. After this, I </w:t>
-      </w:r>
-      <w:r>
-        <w:t>calculate the date range for the forecasted period, starting</w:t>
-      </w:r>
-      <w:r>
-        <w:t xml:space="preserve"> from the ‘last_known_time.’ </w:t>
-      </w:r>
-    </w:p>
-    <w:p>
-      <w:pPr>
-        <w:spacing w:line="276" w:lineRule="auto"/>
-      </w:pPr>
-      <w:r>
-        <w:t>plt.figure(figsize=(15, 7))</w:t>
-      </w:r>
-    </w:p>
-    <w:p>
-      <w:pPr>
-        <w:spacing w:line="276" w:lineRule="auto"/>
-      </w:pPr>
-      <w:r>
-        <w:t>forecast_dates = pd.date_range(start=last_known_time + pd.Timedelta(minutes=1), periods=len(forecasts), freq='T')</w:t>
-      </w:r>
-    </w:p>
-    <w:p>
-      <w:pPr>
-        <w:spacing w:line="276" w:lineRule="auto"/>
-      </w:pPr>
-      <w:r>
-        <w:t xml:space="preserve">I also ensure </w:t>
-      </w:r>
-      <w:r>
-        <w:t xml:space="preserve">that the forecasted data is converted </w:t>
-      </w:r>
-      <w:r>
-        <w:t>into a panda series for easy plotting, indexing it with the corresponding forecasting dates.</w:t>
-      </w:r>
-    </w:p>
-    <w:p>
-      <w:pPr>
-        <w:spacing w:line="276" w:lineRule="auto"/>
-      </w:pPr>
-      <w:r>
-        <w:t>forecast_series = pd.Series(data=[f[3] for f in forecasts], index=forecast_dates)</w:t>
-      </w:r>
-    </w:p>
-    <w:p>
-      <w:pPr>
-        <w:spacing w:line="276" w:lineRule="auto"/>
-      </w:pPr>
-      <w:r>
-        <w:t>Once this area is complete, I then plot the actual data points in a blue line to show the trends of the historical data and the most updated and recent data produced from the JSON API. This allows me to get a great comparison and overview of the data as I then plot the forecasted data as a red dashed line to illustrate the predictions the algorithm is making.</w:t>
-      </w:r>
-    </w:p>
-    <w:p>
-      <w:pPr>
-        <w:spacing w:line="276" w:lineRule="auto"/>
-      </w:pPr>
-      <w:r>
-        <w:lastRenderedPageBreak/>
-        <w:t>plt.plot(actual_data.index, actual_data, label='Actual BT', marker='o', linestyle='-', color='blue', markersize=5)</w:t>
-      </w:r>
-    </w:p>
-    <w:p>
-      <w:pPr>
-        <w:spacing w:line="276" w:lineRule="auto"/>
-      </w:pPr>
-      <w:r>
-        <w:t>plt.plot(forecast_series.index, forecast_series, label='Forecasted BT', marker='x', linestyle='--', color='red', markersize=5)</w:t>
-      </w:r>
-    </w:p>
-    <w:p>
-      <w:pPr>
-        <w:spacing w:line="276" w:lineRule="auto"/>
-      </w:pPr>
-      <w:r>
-        <w:t>After this</w:t>
-      </w:r>
-      <w:r>
-        <w:t>,</w:t>
-      </w:r>
-      <w:r>
-        <w:t xml:space="preserve"> short-term visualisation focuses </w:t>
-      </w:r>
-      <w:r>
-        <w:t>on</w:t>
-      </w:r>
-      <w:r>
-        <w:t xml:space="preserve"> the final plot</w:t>
-      </w:r>
-      <w:r>
-        <w:t>, the average BT value predicted</w:t>
-      </w:r>
-      <w:r>
-        <w:t xml:space="preserve"> for the next few days. This is here to help provide a longer-term view of the expected trends. </w:t>
-      </w:r>
-    </w:p>
-    <w:p>
-      <w:pPr>
-        <w:spacing w:line="276" w:lineRule="auto"/>
-      </w:pPr>
-      <w:r>
-        <w:t xml:space="preserve">It </w:t>
-      </w:r>
-      <w:r>
-        <w:t>is set</w:t>
-      </w:r>
-      <w:r>
-        <w:t xml:space="preserve"> up </w:t>
-      </w:r>
-      <w:r>
-        <w:t>similarly</w:t>
-      </w:r>
-      <w:r>
-        <w:t xml:space="preserve"> to </w:t>
-      </w:r>
-      <w:r>
-        <w:t xml:space="preserve">the short-term forecast </w:t>
-      </w:r>
-      <w:r>
-        <w:t xml:space="preserve">by setting the plot dimensions to ensure </w:t>
-      </w:r>
-      <w:r>
-        <w:t xml:space="preserve">that </w:t>
-      </w:r>
-      <w:r>
-        <w:t>all the data needed for the graph is readily available.</w:t>
-      </w:r>
-    </w:p>
-    <w:p>
-      <w:pPr>
-        <w:spacing w:line="276" w:lineRule="auto"/>
-      </w:pPr>
-      <w:r>
-        <w:t>plt.figure(figsize=(12, 6))</w:t>
-      </w:r>
-    </w:p>
-    <w:p>
-      <w:pPr>
-        <w:spacing w:line="276" w:lineRule="auto"/>
-      </w:pPr>
-      <w:r>
-        <w:t>dates_future = pd.date_range(start=start_date + pd.Timedelta(days=1), periods=len(forecasted_data), freq='D')</w:t>
-      </w:r>
-    </w:p>
-    <w:p>
-      <w:pPr>
-        <w:spacing w:line="276" w:lineRule="auto"/>
-      </w:pPr>
-      <w:r>
-        <w:t xml:space="preserve">The plot for </w:t>
-      </w:r>
-      <w:r>
-        <w:t xml:space="preserve">the </w:t>
-      </w:r>
-      <w:r>
-        <w:t xml:space="preserve">daily average uses the daily average BT values for plotting using a red line marked with crosses to differentiate these points. </w:t>
-      </w:r>
-    </w:p>
-    <w:p>
-      <w:pPr>
-        <w:spacing w:line="276" w:lineRule="auto"/>
-      </w:pPr>
-      <w:r>
-        <w:t>plt.plot(dates_future, forecasted_data, 'r-x', label='Predicted Next 7 Days Average BT')</w:t>
-      </w:r>
-    </w:p>
-    <w:p>
-      <w:pPr>
-        <w:spacing w:line="276" w:lineRule="auto"/>
-      </w:pPr>
-      <w:r>
-        <w:t xml:space="preserve">I then add a title, axis labels, and a legend to guide the viewer. Utilising the grid lines and rotating date labels helps </w:t>
-      </w:r>
-      <w:r>
-        <w:t>align</w:t>
-      </w:r>
-      <w:r>
-        <w:t xml:space="preserve"> the visual elements for better comprehension.</w:t>
-      </w:r>
-    </w:p>
-    <w:p>
-      <w:pPr>
-        <w:spacing w:line="276" w:lineRule="auto"/>
-      </w:pPr>
-      <w:r>
-        <w:t>plt.title('Predicted Next 7 Days Average BT')</w:t>
-      </w:r>
-    </w:p>
-    <w:p>
-      <w:pPr>
-        <w:spacing w:line="276" w:lineRule="auto"/>
-      </w:pPr>
-      <w:r>
-        <w:t>plt.xlabel('Date')</w:t>
-      </w:r>
-    </w:p>
-    <w:p>
-      <w:pPr>
-        <w:spacing w:line="276" w:lineRule="auto"/>
-      </w:pPr>
-      <w:r>
-        <w:t>plt.ylabel('Average BT')</w:t>
-      </w:r>
-    </w:p>
-    <w:p>
-      <w:pPr>
-        <w:spacing w:line="276" w:lineRule="auto"/>
-      </w:pPr>
-      <w:r>
-        <w:t>plt.legend()</w:t>
-      </w:r>
-    </w:p>
-    <w:p>
-      <w:pPr>
-        <w:spacing w:line="276" w:lineRule="auto"/>
-      </w:pPr>
-      <w:r>
-        <w:t>plt.grid(True)</w:t>
-      </w:r>
-    </w:p>
-    <w:p>
-      <w:pPr>
-        <w:spacing w:line="276" w:lineRule="auto"/>
-      </w:pPr>
-      <w:r>
-        <w:t>plt.xticks(rotation=45)</w:t>
-      </w:r>
-    </w:p>
-    <w:p>
-      <w:pPr>
-        <w:spacing w:line="276" w:lineRule="auto"/>
-      </w:pPr>
-      <w:r>
-        <w:t>plt.tight_layout()</w:t>
-      </w:r>
-    </w:p>
-    <w:p>
-      <w:pPr>
-        <w:spacing w:line="276" w:lineRule="auto"/>
-      </w:pPr>
-      <w:r>
-        <w:t>plt.show()</w:t>
-      </w:r>
-    </w:p>
-    <w:p>
-      <w:pPr>
-        <w:spacing w:line="276" w:lineRule="auto"/>
-      </w:pPr>
-      <w:r>
-        <w:t xml:space="preserve">These visualisation functions within main.py not only show the practical utility </w:t>
-      </w:r>
-      <w:r>
-        <w:t xml:space="preserve">of my forecasting model </w:t>
-      </w:r>
-      <w:r>
-        <w:t xml:space="preserve">by making the data relatable and understandable but also </w:t>
-      </w:r>
-      <w:r>
-        <w:t>help</w:t>
-      </w:r>
-      <w:r>
-        <w:t xml:space="preserve"> highlight the model’s predictive accuracy and reliability. By converting the forecasting outputs into</w:t>
-      </w:r>
-      <w:r>
-        <w:t xml:space="preserve"> a</w:t>
-      </w:r>
-      <w:r>
-        <w:t xml:space="preserve"> graphical representation, any future stakeholders can better access the model’s performance, validate its predictions against actual conditions, and make informed decisions based on its knowledge. This detailed methodology ensures that every aspect of </w:t>
-      </w:r>
-      <w:r>
-        <w:t xml:space="preserve">the </w:t>
-      </w:r>
-      <w:r>
-        <w:t xml:space="preserve">solar wind forecasting process, from data acquisition and model training to result </w:t>
-      </w:r>
-      <w:r>
-        <w:t>visualisation</w:t>
-      </w:r>
-      <w:r>
-        <w:t>, is well documented and transparent.</w:t>
-      </w:r>
-    </w:p>
-    <w:p>
-      <w:pPr>
-        <w:spacing w:line="276" w:lineRule="auto"/>
-      </w:pPr>
-      <w:r>
-        <w:lastRenderedPageBreak/>
-        <w:t>Implementation Conclusion</w:t>
-      </w:r>
-    </w:p>
-    <w:p>
-      <w:pPr>
-        <w:spacing w:line="276" w:lineRule="auto"/>
-      </w:pPr>
-      <w:r>
-        <w:t xml:space="preserve">The comprehensive implementation of our LSTM-based solar wind forecasting model across data_loader.py, model.py, main.py, and visualisation.py ensures a </w:t>
-      </w:r>
-      <w:r>
-        <w:t>robust</w:t>
-      </w:r>
-      <w:r>
-        <w:t xml:space="preserve">, efficient, and effective forecasting system. From precise data handling and preprocessing to adaptive model training and insightful </w:t>
-      </w:r>
-      <w:r>
-        <w:t>visualisations</w:t>
-      </w:r>
-      <w:r>
-        <w:t xml:space="preserve">, each component is </w:t>
-      </w:r>
-      <w:r>
-        <w:t>carefully</w:t>
-      </w:r>
-      <w:r>
-        <w:t xml:space="preserve"> designed to work </w:t>
-      </w:r>
-      <w:r>
-        <w:t>harmoniously</w:t>
-      </w:r>
-      <w:r>
-        <w:t xml:space="preserve">, enhancing the model's predictive accuracy and operational usability. This integration </w:t>
-      </w:r>
-      <w:r>
-        <w:t>strengthens the model's reliability for real-world applications. It sets</w:t>
-      </w:r>
-      <w:r>
-        <w:t xml:space="preserve"> a strong foundation for future enhancements to address evolving forecasting needs, thereby maintaining the system’s relevance and effectiveness in solar wind prediction. This streamlined approach ensures that all aspects of solar wind forecasting</w:t>
+        <w:t>aspects of solar wind forecasting</w:t>
       </w:r>
       <w:r>
         <w:t xml:space="preserve">, from data acquisition to interpretation, </w:t>
@@ -7252,7 +7252,7 @@
         <w:pStyle w:val="Heading1"/>
         <w:spacing w:line="276" w:lineRule="auto"/>
       </w:pPr>
-      <w:bookmarkStart w:id="7" w:name="_Toc164682011"/>
+      <w:bookmarkStart w:id="7" w:name="_Toc164696885"/>
       <w:r>
         <w:t>Testing</w:t>
       </w:r>
@@ -7386,7 +7386,6 @@
         <w:spacing w:line="276" w:lineRule="auto"/>
       </w:pPr>
       <w:r>
-        <w:lastRenderedPageBreak/>
         <w:t>High Noise Scenario: Introduced significant random noise to assess the model’s performance under adverse conditions.</w:t>
       </w:r>
     </w:p>
@@ -7459,6 +7458,7 @@
         <w:spacing w:line="276" w:lineRule="auto"/>
       </w:pPr>
       <w:r>
+        <w:lastRenderedPageBreak/>
         <w:t>Forecast Accuracy Plots: Generated plots comparing the LSTM predictions against actual data to visually assess how well the model captured the dynamics of solar wind variations.</w:t>
       </w:r>
     </w:p>
@@ -7586,7 +7586,7 @@
         <w:pStyle w:val="Heading1"/>
         <w:spacing w:line="276" w:lineRule="auto"/>
       </w:pPr>
-      <w:bookmarkStart w:id="8" w:name="_Toc164682012"/>
+      <w:bookmarkStart w:id="8" w:name="_Toc164696886"/>
       <w:r>
         <w:t>Results</w:t>
       </w:r>
@@ -7623,43 +7623,43 @@
         <w:rPr>
           <w:rStyle w:val="SubtleEmphasis"/>
         </w:rPr>
+        <w:t>Model Performance</w:t>
+      </w:r>
+    </w:p>
+    <w:p>
+      <w:pPr>
+        <w:spacing w:line="276" w:lineRule="auto"/>
+      </w:pPr>
+      <w:r>
+        <w:t xml:space="preserve">To assess the </w:t>
+      </w:r>
+      <w:r>
+        <w:t>LSTM model's performance, I employed various metrics, such as Mean Absolute Error (MAE) and Mean Squared Error (MSE). These metrics are crucial for understanding the model's accuracy and reliability</w:t>
+      </w:r>
+      <w:r>
+        <w:t xml:space="preserve"> in predicting geomagnetic disturbances caused by solar wind variations.</w:t>
+      </w:r>
+    </w:p>
+    <w:p>
+      <w:pPr>
+        <w:spacing w:line="276" w:lineRule="auto"/>
+      </w:pPr>
+      <w:r>
+        <w:t xml:space="preserve">Mean Absolute Error (MAE): This metric provided </w:t>
+      </w:r>
+      <w:r>
+        <w:t>me</w:t>
+      </w:r>
+      <w:r>
+        <w:t xml:space="preserve"> with an average magnitude of errors in the predictions, offering a straightforward interpretation of the model's accuracy. The lower the MAE, the more accurate the model's predictions.</w:t>
+      </w:r>
+    </w:p>
+    <w:p>
+      <w:pPr>
+        <w:spacing w:line="276" w:lineRule="auto"/>
+      </w:pPr>
+      <w:r>
         <w:lastRenderedPageBreak/>
-        <w:t>Model Performance</w:t>
-      </w:r>
-    </w:p>
-    <w:p>
-      <w:pPr>
-        <w:spacing w:line="276" w:lineRule="auto"/>
-      </w:pPr>
-      <w:r>
-        <w:t xml:space="preserve">To assess the </w:t>
-      </w:r>
-      <w:r>
-        <w:t>LSTM model's performance, I employed various metrics, such as Mean Absolute Error (MAE) and Mean Squared Error (MSE). These metrics are crucial for understanding the model's accuracy and reliability</w:t>
-      </w:r>
-      <w:r>
-        <w:t xml:space="preserve"> in predicting geomagnetic disturbances caused by solar wind variations.</w:t>
-      </w:r>
-    </w:p>
-    <w:p>
-      <w:pPr>
-        <w:spacing w:line="276" w:lineRule="auto"/>
-      </w:pPr>
-      <w:r>
-        <w:t xml:space="preserve">Mean Absolute Error (MAE): This metric provided </w:t>
-      </w:r>
-      <w:r>
-        <w:t>me</w:t>
-      </w:r>
-      <w:r>
-        <w:t xml:space="preserve"> with an average magnitude of errors in the predictions, offering a straightforward interpretation of the model's accuracy. The lower the MAE, the more accurate the model's predictions.</w:t>
-      </w:r>
-    </w:p>
-    <w:p>
-      <w:pPr>
-        <w:spacing w:line="276" w:lineRule="auto"/>
-      </w:pPr>
-      <w:r>
         <w:t xml:space="preserve">Mean Squared Error (MSE): While MSE is sensitive to </w:t>
       </w:r>
       <w:r>
@@ -7797,64 +7797,64 @@
         <w:spacing w:line="276" w:lineRule="auto"/>
       </w:pPr>
       <w:r>
+        <w:t xml:space="preserve">This comparative analysis </w:t>
+      </w:r>
+      <w:r>
+        <w:t xml:space="preserve">has </w:t>
+      </w:r>
+      <w:r>
+        <w:t xml:space="preserve">not only validated the LSTM's enhanced capabilities but also </w:t>
+      </w:r>
+      <w:r>
+        <w:t>backed up</w:t>
+      </w:r>
+      <w:r>
+        <w:t xml:space="preserve"> the importance of using advanced machine learning techniques for solar wind forecasting. The LSTM model's ability to integrate and remember </w:t>
+      </w:r>
+      <w:r>
+        <w:t xml:space="preserve">large amounts of </w:t>
+      </w:r>
+      <w:r>
+        <w:t xml:space="preserve">historical information allows it to predict future events with higher accuracy, making it a vital tool in </w:t>
+      </w:r>
+      <w:r>
+        <w:t>predicting</w:t>
+      </w:r>
+      <w:r>
+        <w:t xml:space="preserve"> geomagnetic disturbances.</w:t>
+      </w:r>
+    </w:p>
+    <w:p>
+      <w:pPr>
+        <w:spacing w:line="276" w:lineRule="auto"/>
+      </w:pPr>
+      <w:r>
+        <w:t>Future work should focus on expanding the dataset</w:t>
+      </w:r>
+      <w:r>
+        <w:t xml:space="preserve"> even more with other elements</w:t>
+      </w:r>
+      <w:r>
+        <w:t>, such as solar flare data, integrating more diverse variables,</w:t>
+      </w:r>
+      <w:r>
+        <w:t xml:space="preserve"> and exploring hybrid models that combine the strengths of tree-based methods like Random Forest with LSTM </w:t>
+      </w:r>
+      <w:r>
+        <w:t>to enhance predictive accuracy further</w:t>
+      </w:r>
+      <w:r>
+        <w:t>.</w:t>
+      </w:r>
+    </w:p>
+    <w:p>
+      <w:pPr>
+        <w:pStyle w:val="Heading1"/>
+        <w:spacing w:line="276" w:lineRule="auto"/>
+      </w:pPr>
+      <w:bookmarkStart w:id="9" w:name="_Toc164696887"/>
+      <w:r>
         <w:lastRenderedPageBreak/>
-        <w:t xml:space="preserve">This comparative analysis </w:t>
-      </w:r>
-      <w:r>
-        <w:t xml:space="preserve">has </w:t>
-      </w:r>
-      <w:r>
-        <w:t xml:space="preserve">not only validated the LSTM's enhanced capabilities but also </w:t>
-      </w:r>
-      <w:r>
-        <w:t>backed up</w:t>
-      </w:r>
-      <w:r>
-        <w:t xml:space="preserve"> the importance of using advanced machine learning techniques for solar wind forecasting. The LSTM model's ability to integrate and remember </w:t>
-      </w:r>
-      <w:r>
-        <w:t xml:space="preserve">large amounts of </w:t>
-      </w:r>
-      <w:r>
-        <w:t xml:space="preserve">historical information allows it to predict future events with higher accuracy, making it a vital tool in </w:t>
-      </w:r>
-      <w:r>
-        <w:t>predicting</w:t>
-      </w:r>
-      <w:r>
-        <w:t xml:space="preserve"> geomagnetic disturbances.</w:t>
-      </w:r>
-    </w:p>
-    <w:p>
-      <w:pPr>
-        <w:spacing w:line="276" w:lineRule="auto"/>
-      </w:pPr>
-      <w:r>
-        <w:t>Future work should focus on expanding the dataset</w:t>
-      </w:r>
-      <w:r>
-        <w:t xml:space="preserve"> even more with other elements</w:t>
-      </w:r>
-      <w:r>
-        <w:t>, such as solar flare data, integrating more diverse variables,</w:t>
-      </w:r>
-      <w:r>
-        <w:t xml:space="preserve"> and exploring hybrid models that combine the strengths of tree-based methods like Random Forest with LSTM </w:t>
-      </w:r>
-      <w:r>
-        <w:t>to enhance predictive accuracy further</w:t>
-      </w:r>
-      <w:r>
-        <w:t>.</w:t>
-      </w:r>
-    </w:p>
-    <w:p>
-      <w:pPr>
-        <w:pStyle w:val="Heading1"/>
-        <w:spacing w:line="276" w:lineRule="auto"/>
-      </w:pPr>
-      <w:bookmarkStart w:id="9" w:name="_Toc164682013"/>
-      <w:r>
         <w:t>Evaluation</w:t>
       </w:r>
       <w:bookmarkEnd w:id="9"/>
@@ -7923,11 +7923,7 @@
         <w:t>integrating</w:t>
       </w:r>
       <w:r>
-        <w:t xml:space="preserve"> into larger, more </w:t>
-      </w:r>
-      <w:r>
-        <w:lastRenderedPageBreak/>
-        <w:t>comprehensive space weather prediction systems and for handling the increasing volume of data generated by new solar observatories.</w:t>
+        <w:t xml:space="preserve"> into larger, more comprehensive space weather prediction systems and for handling the increasing volume of data generated by new solar observatories.</w:t>
       </w:r>
     </w:p>
     <w:p>
@@ -7973,6 +7969,7 @@
         <w:spacing w:line="276" w:lineRule="auto"/>
       </w:pPr>
       <w:r>
+        <w:lastRenderedPageBreak/>
         <w:t>Exploring hybrid approaches that combine LSTM with other predictive models like Random Forest could enhance accuracy further, especially in isolating specific phenomena within the broader context of space weather impacts.</w:t>
       </w:r>
     </w:p>
@@ -8063,7 +8060,7 @@
         <w:pStyle w:val="Heading1"/>
         <w:spacing w:line="276" w:lineRule="auto"/>
       </w:pPr>
-      <w:bookmarkStart w:id="10" w:name="_Toc164682014"/>
+      <w:bookmarkStart w:id="10" w:name="_Toc164696888"/>
       <w:r>
         <w:t>Conclusion and future work</w:t>
       </w:r>
@@ -8074,11 +8071,7 @@
         <w:spacing w:line="276" w:lineRule="auto"/>
       </w:pPr>
       <w:r>
-        <w:t xml:space="preserve">This project's primary objective was to develop a robust forecasting model capable of predicting geomagnetic disturbances caused by solar wind variations using LSTM </w:t>
-      </w:r>
-      <w:r>
-        <w:lastRenderedPageBreak/>
-        <w:t xml:space="preserve">neural networks. The LSTM model's ability to capture long-term dependencies and its flexibility in handling time-series data made it a superior choice to traditional </w:t>
+        <w:t xml:space="preserve">This project's primary objective was to develop a robust forecasting model capable of predicting geomagnetic disturbances caused by solar wind variations using LSTM neural networks. The LSTM model's ability to capture long-term dependencies and its flexibility in handling time-series data made it a superior choice to traditional </w:t>
       </w:r>
       <w:r>
         <w:t>time-series</w:t>
@@ -8112,6 +8105,7 @@
         <w:rPr>
           <w:rStyle w:val="SubtleEmphasis"/>
         </w:rPr>
+        <w:lastRenderedPageBreak/>
         <w:t>Achievements</w:t>
       </w:r>
     </w:p>
@@ -8202,7 +8196,6 @@
         <w:spacing w:line="276" w:lineRule="auto"/>
       </w:pPr>
       <w:r>
-        <w:lastRenderedPageBreak/>
         <w:t>Model Complexity and Computational Demands: The LSTM model, while powerful, requires significant computational resources, particularly as the dataset sizes and feature integrations expand.</w:t>
       </w:r>
     </w:p>
@@ -8241,6 +8234,7 @@
         <w:spacing w:line="276" w:lineRule="auto"/>
       </w:pPr>
       <w:r>
+        <w:lastRenderedPageBreak/>
         <w:t>Exploration of GANs for Data Augmentation: Generative Adversarial Networks (GANs) could be employed to generate synthetic data for training, enhancing the model's robustness without overfitting.</w:t>
       </w:r>
     </w:p>
@@ -8361,7 +8355,6 @@
         <w:spacing w:line="276" w:lineRule="auto"/>
       </w:pPr>
       <w:r>
-        <w:lastRenderedPageBreak/>
         <w:t>Interface Development for End-Users: Creating user-friendly interfaces that allow non-experts to interact with the model, understand predictions, and make informed decisions.</w:t>
       </w:r>
     </w:p>
@@ -8437,7 +8430,11 @@
         <w:t>In addition</w:t>
       </w:r>
       <w:r>
-        <w:t>, it means people, such as scientists and industries, depend</w:t>
+        <w:t xml:space="preserve">, it means people, such as </w:t>
+      </w:r>
+      <w:r>
+        <w:lastRenderedPageBreak/>
+        <w:t>scientists and industries, depend</w:t>
       </w:r>
       <w:r>
         <w:t xml:space="preserve"> on space weather forecasts. By pushing the boundaries of current forecasting methodologies and embracing innovative approaches, we can significantly enhance our preparedness for space weather challenges </w:t>
@@ -8454,7 +8451,7 @@
         <w:pStyle w:val="Heading1"/>
         <w:spacing w:line="276" w:lineRule="auto"/>
       </w:pPr>
-      <w:bookmarkStart w:id="11" w:name="_Toc164682015"/>
+      <w:bookmarkStart w:id="11" w:name="_Toc164696889"/>
       <w:r>
         <w:t>References</w:t>
       </w:r>
@@ -8849,14 +8846,7 @@
           <w:rPr>
             <w:rStyle w:val="Hyperlink"/>
           </w:rPr>
-          <w:t>https://books.google.co.uk/books?hl=en&amp;lr=&amp;id=omivDQAAQBAJ&amp;oi=fnd&amp;pg=PR5&amp;ots</w:t>
-        </w:r>
-        <w:r>
-          <w:rPr>
-            <w:rStyle w:val="Hyperlink"/>
-          </w:rPr>
-          <w:lastRenderedPageBreak/>
-          <w:t>=MON1guqFVR&amp;sig=MY3xD-gfQagyahsrfG7bw1n7CHA&amp;redir_esc=y#v=onepage&amp;q&amp;f=false</w:t>
+          <w:t>https://books.google.co.uk/books?hl=en&amp;lr=&amp;id=omivDQAAQBAJ&amp;oi=fnd&amp;pg=PR5&amp;ots=MON1guqFVR&amp;sig=MY3xD-gfQagyahsrfG7bw1n7CHA&amp;redir_esc=y#v=onepage&amp;q&amp;f=false</w:t>
         </w:r>
       </w:hyperlink>
       <w:r>
@@ -8992,6 +8982,7 @@
         <w:spacing w:line="276" w:lineRule="auto"/>
       </w:pPr>
       <w:r>
+        <w:lastRenderedPageBreak/>
         <w:t>Saxena</w:t>
       </w:r>
       <w:r>
@@ -9149,7 +9140,7 @@
         <w:pStyle w:val="Heading1"/>
         <w:spacing w:line="276" w:lineRule="auto"/>
       </w:pPr>
-      <w:bookmarkStart w:id="12" w:name="_Toc164682016"/>
+      <w:bookmarkStart w:id="12" w:name="_Toc164696890"/>
       <w:r>
         <w:t>Appendix</w:t>
       </w:r>
@@ -9204,7 +9195,6 @@
         <w:docPartUnique/>
       </w:docPartObj>
     </w:sdtPr>
-    <w:sdtEndPr/>
     <w:sdtContent>
       <w:p>
         <w:pPr>
@@ -16132,16 +16122,6 @@
 </file>
 
 <file path=customXml/item2.xml><?xml version="1.0" encoding="utf-8"?>
-<b:Sources xmlns:b="http://schemas.openxmlformats.org/officeDocument/2006/bibliography" xmlns="http://schemas.openxmlformats.org/officeDocument/2006/bibliography" SelectedStyle="\APASixthEditionOfficeOnline.xsl" StyleName="APA" Version="6"/>
-</file>
-
-<file path=customXml/item3.xml><?xml version="1.0" encoding="utf-8"?>
-<p:properties xmlns:p="http://schemas.microsoft.com/office/2006/metadata/properties" xmlns:xsi="http://www.w3.org/2001/XMLSchema-instance" xmlns:pc="http://schemas.microsoft.com/office/infopath/2007/PartnerControls">
-  <documentManagement/>
-</p:properties>
-</file>
-
-<file path=customXml/item4.xml><?xml version="1.0" encoding="utf-8"?>
 <ct:contentTypeSchema xmlns:ct="http://schemas.microsoft.com/office/2006/metadata/contentType" xmlns:ma="http://schemas.microsoft.com/office/2006/metadata/properties/metaAttributes" ct:_="" ma:_="" ma:contentTypeName="Document" ma:contentTypeID="0x0101001CA56963E30D8349A35D0B77BAD96D9E" ma:contentTypeVersion="4" ma:contentTypeDescription="Create a new document." ma:contentTypeScope="" ma:versionID="046a63ef23067ec244d2d45d661474a5">
   <xsd:schema xmlns:xsd="http://www.w3.org/2001/XMLSchema" xmlns:xs="http://www.w3.org/2001/XMLSchema" xmlns:p="http://schemas.microsoft.com/office/2006/metadata/properties" xmlns:ns3="d6ca1351-e8a7-4882-8bcd-da5a94e117d9" targetNamespace="http://schemas.microsoft.com/office/2006/metadata/properties" ma:root="true" ma:fieldsID="ebf1fae7027034596534a4ffa2509f3a" ns3:_="">
     <xsd:import namespace="d6ca1351-e8a7-4882-8bcd-da5a94e117d9"/>
@@ -16285,6 +16265,16 @@
 </ct:contentTypeSchema>
 </file>
 
+<file path=customXml/item3.xml><?xml version="1.0" encoding="utf-8"?>
+<p:properties xmlns:p="http://schemas.microsoft.com/office/2006/metadata/properties" xmlns:xsi="http://www.w3.org/2001/XMLSchema-instance" xmlns:pc="http://schemas.microsoft.com/office/infopath/2007/PartnerControls">
+  <documentManagement/>
+</p:properties>
+</file>
+
+<file path=customXml/item4.xml><?xml version="1.0" encoding="utf-8"?>
+<b:Sources xmlns:b="http://schemas.openxmlformats.org/officeDocument/2006/bibliography" xmlns="http://schemas.openxmlformats.org/officeDocument/2006/bibliography" SelectedStyle="\APASixthEditionOfficeOnline.xsl" StyleName="APA" Version="6"/>
+</file>
+
 <file path=customXml/itemProps1.xml><?xml version="1.0" encoding="utf-8"?>
 <ds:datastoreItem xmlns:ds="http://schemas.openxmlformats.org/officeDocument/2006/customXml" ds:itemID="{1C585004-C41C-403E-82B5-2AD251D0B695}">
   <ds:schemaRefs>
@@ -16294,30 +16284,6 @@
 </file>
 
 <file path=customXml/itemProps2.xml><?xml version="1.0" encoding="utf-8"?>
-<ds:datastoreItem xmlns:ds="http://schemas.openxmlformats.org/officeDocument/2006/customXml" ds:itemID="{0DD9A935-4165-4A35-8A60-32FF2BE41AE7}">
-  <ds:schemaRefs>
-    <ds:schemaRef ds:uri="http://schemas.openxmlformats.org/officeDocument/2006/bibliography"/>
-  </ds:schemaRefs>
-</ds:datastoreItem>
-</file>
-
-<file path=customXml/itemProps3.xml><?xml version="1.0" encoding="utf-8"?>
-<ds:datastoreItem xmlns:ds="http://schemas.openxmlformats.org/officeDocument/2006/customXml" ds:itemID="{75C59CD9-392F-4E43-A5EA-AD7407C22048}">
-  <ds:schemaRefs>
-    <ds:schemaRef ds:uri="http://purl.org/dc/elements/1.1/"/>
-    <ds:schemaRef ds:uri="http://schemas.microsoft.com/office/2006/metadata/properties"/>
-    <ds:schemaRef ds:uri="http://purl.org/dc/dcmitype/"/>
-    <ds:schemaRef ds:uri="http://schemas.microsoft.com/office/2006/documentManagement/types"/>
-    <ds:schemaRef ds:uri="http://www.w3.org/XML/1998/namespace"/>
-    <ds:schemaRef ds:uri="d6ca1351-e8a7-4882-8bcd-da5a94e117d9"/>
-    <ds:schemaRef ds:uri="http://purl.org/dc/terms/"/>
-    <ds:schemaRef ds:uri="http://schemas.openxmlformats.org/package/2006/metadata/core-properties"/>
-    <ds:schemaRef ds:uri="http://schemas.microsoft.com/office/infopath/2007/PartnerControls"/>
-  </ds:schemaRefs>
-</ds:datastoreItem>
-</file>
-
-<file path=customXml/itemProps4.xml><?xml version="1.0" encoding="utf-8"?>
 <ds:datastoreItem xmlns:ds="http://schemas.openxmlformats.org/officeDocument/2006/customXml" ds:itemID="{4522C8A8-88FE-43DA-8383-C14B93980C14}">
   <ds:schemaRefs>
     <ds:schemaRef ds:uri="http://schemas.microsoft.com/office/2006/metadata/contentType"/>
@@ -16333,4 +16299,21 @@
     <ds:schemaRef ds:uri="http://schemas.microsoft.com/internal/obd"/>
   </ds:schemaRefs>
 </ds:datastoreItem>
+</file>
+
+<file path=customXml/itemProps3.xml><?xml version="1.0" encoding="utf-8"?>
+<ds:datastoreItem xmlns:ds="http://schemas.openxmlformats.org/officeDocument/2006/customXml" ds:itemID="{75C59CD9-392F-4E43-A5EA-AD7407C22048}">
+  <ds:schemaRefs>
+    <ds:schemaRef ds:uri="http://schemas.microsoft.com/office/2006/metadata/properties"/>
+    <ds:schemaRef ds:uri="http://schemas.microsoft.com/office/infopath/2007/PartnerControls"/>
+  </ds:schemaRefs>
+</ds:datastoreItem>
+</file>
+
+<file path=customXml/itemProps4.xml><?xml version="1.0" encoding="utf-8"?>
+<ds:datastoreItem xmlns:ds="http://schemas.openxmlformats.org/officeDocument/2006/customXml" ds:itemID="{0DD9A935-4165-4A35-8A60-32FF2BE41AE7}">
+  <ds:schemaRefs>
+    <ds:schemaRef ds:uri="http://schemas.openxmlformats.org/officeDocument/2006/bibliography"/>
+  </ds:schemaRefs>
+</ds:datastoreItem>
 </file>